--- a/Ba Arbeit kürzer.docx
+++ b/Ba Arbeit kürzer.docx
@@ -3128,8 +3128,6 @@
         </w:rPr>
       </w:pPr>
       <w:bookmarkStart w:id="1" w:name="_Toc393818940"/>
-      <w:bookmarkStart w:id="2" w:name="_GoBack"/>
-      <w:bookmarkEnd w:id="2"/>
       <w:r>
         <w:rPr>
           <w:rFonts w:asciiTheme="minorHAnsi" w:hAnsiTheme="minorHAnsi"/>
@@ -7561,7 +7559,7 @@
           <w:color w:val="00B050"/>
         </w:rPr>
       </w:pPr>
-      <w:bookmarkStart w:id="3" w:name="_Toc393818941"/>
+      <w:bookmarkStart w:id="2" w:name="_Toc393818941"/>
       <w:r>
         <w:rPr>
           <w:rFonts w:asciiTheme="minorHAnsi" w:hAnsiTheme="minorHAnsi"/>
@@ -7569,7 +7567,7 @@
         </w:rPr>
         <w:t>3. DJing – analog vs. digital</w:t>
       </w:r>
-      <w:bookmarkEnd w:id="3"/>
+      <w:bookmarkEnd w:id="2"/>
     </w:p>
     <w:p>
       <w:pPr>
@@ -8206,7 +8204,7 @@
           <w:lang w:val="en-US"/>
         </w:rPr>
       </w:pPr>
-      <w:bookmarkStart w:id="4" w:name="_Toc393818942"/>
+      <w:bookmarkStart w:id="3" w:name="_Toc393818942"/>
       <w:r>
         <w:rPr>
           <w:color w:val="00B050"/>
@@ -8221,7 +8219,7 @@
         </w:rPr>
         <w:t>Digging</w:t>
       </w:r>
-      <w:bookmarkEnd w:id="4"/>
+      <w:bookmarkEnd w:id="3"/>
     </w:p>
     <w:p>
       <w:pPr>
@@ -8784,7 +8782,7 @@
           <w:lang w:val="en-US" w:eastAsia="ja-JP"/>
         </w:rPr>
       </w:pPr>
-      <w:bookmarkStart w:id="5" w:name="_Toc393818943"/>
+      <w:bookmarkStart w:id="4" w:name="_Toc393818943"/>
       <w:r>
         <w:rPr>
           <w:color w:val="00B050"/>
@@ -8806,7 +8804,7 @@
         </w:rPr>
         <w:t>Acquiring music</w:t>
       </w:r>
-      <w:bookmarkEnd w:id="5"/>
+      <w:bookmarkEnd w:id="4"/>
     </w:p>
     <w:p>
       <w:pPr>
@@ -10686,14 +10684,14 @@
           <w:lang w:val="en-US" w:eastAsia="ja-JP"/>
         </w:rPr>
       </w:pPr>
-      <w:bookmarkStart w:id="6" w:name="_Toc393818944"/>
+      <w:bookmarkStart w:id="5" w:name="_Toc393818944"/>
       <w:r>
         <w:rPr>
           <w:lang w:val="en-US" w:eastAsia="ja-JP"/>
         </w:rPr>
         <w:t>3.1.2 Organizing</w:t>
       </w:r>
-      <w:bookmarkEnd w:id="6"/>
+      <w:bookmarkEnd w:id="5"/>
     </w:p>
     <w:p>
       <w:pPr>
@@ -11787,14 +11785,14 @@
           <w:lang w:val="en-US" w:eastAsia="ja-JP"/>
         </w:rPr>
       </w:pPr>
-      <w:bookmarkStart w:id="7" w:name="_Toc393818945"/>
+      <w:bookmarkStart w:id="6" w:name="_Toc393818945"/>
       <w:r>
         <w:rPr>
           <w:lang w:val="en-US" w:eastAsia="ja-JP"/>
         </w:rPr>
         <w:t>3.2 Mixing</w:t>
       </w:r>
-      <w:bookmarkEnd w:id="7"/>
+      <w:bookmarkEnd w:id="6"/>
     </w:p>
     <w:p>
       <w:pPr>
@@ -12157,14 +12155,14 @@
           <w:lang w:val="en-US" w:eastAsia="ja-JP"/>
         </w:rPr>
       </w:pPr>
-      <w:bookmarkStart w:id="8" w:name="_Toc393818946"/>
+      <w:bookmarkStart w:id="7" w:name="_Toc393818946"/>
       <w:r>
         <w:rPr>
           <w:lang w:val="en-US" w:eastAsia="ja-JP"/>
         </w:rPr>
         <w:t>3.2.1 The format wars</w:t>
       </w:r>
-      <w:bookmarkEnd w:id="8"/>
+      <w:bookmarkEnd w:id="7"/>
     </w:p>
     <w:p>
       <w:pPr>
@@ -13259,7 +13257,7 @@
           <w:lang w:val="en-US" w:eastAsia="ja-JP"/>
         </w:rPr>
       </w:pPr>
-      <w:bookmarkStart w:id="9" w:name="_Toc393818947"/>
+      <w:bookmarkStart w:id="8" w:name="_Toc393818947"/>
       <w:r>
         <w:rPr>
           <w:lang w:val="en-US" w:eastAsia="ja-JP"/>
@@ -13272,7 +13270,7 @@
         </w:rPr>
         <w:t>Beatmatching with vinyl</w:t>
       </w:r>
-      <w:bookmarkEnd w:id="9"/>
+      <w:bookmarkEnd w:id="8"/>
     </w:p>
     <w:p>
       <w:pPr>
@@ -14968,14 +14966,14 @@
           <w:lang w:val="en-US"/>
         </w:rPr>
       </w:pPr>
-      <w:bookmarkStart w:id="10" w:name="_Toc393818948"/>
+      <w:bookmarkStart w:id="9" w:name="_Toc393818948"/>
       <w:r>
         <w:rPr>
           <w:lang w:val="en-US"/>
         </w:rPr>
         <w:t>3.3 The spectacle</w:t>
       </w:r>
-      <w:bookmarkEnd w:id="10"/>
+      <w:bookmarkEnd w:id="9"/>
     </w:p>
     <w:p>
       <w:pPr>
@@ -15380,7 +15378,7 @@
           <w:lang w:val="en-US" w:eastAsia="ja-JP"/>
         </w:rPr>
       </w:pPr>
-      <w:bookmarkStart w:id="11" w:name="_Toc393818949"/>
+      <w:bookmarkStart w:id="10" w:name="_Toc393818949"/>
       <w:r>
         <w:rPr>
           <w:lang w:val="en-US" w:eastAsia="ja-JP"/>
@@ -15393,7 +15391,7 @@
         </w:rPr>
         <w:t>The ecstasy of things</w:t>
       </w:r>
-      <w:bookmarkEnd w:id="11"/>
+      <w:bookmarkEnd w:id="10"/>
     </w:p>
     <w:p>
       <w:pPr>
@@ -17493,14 +17491,14 @@
           <w:lang w:val="en-US"/>
         </w:rPr>
       </w:pPr>
-      <w:bookmarkStart w:id="12" w:name="_Toc393818950"/>
+      <w:bookmarkStart w:id="11" w:name="_Toc393818950"/>
       <w:r>
         <w:rPr>
           <w:lang w:val="en-US"/>
         </w:rPr>
         <w:t xml:space="preserve">3.3.2 </w:t>
       </w:r>
-      <w:bookmarkEnd w:id="12"/>
+      <w:bookmarkEnd w:id="11"/>
       <w:r>
         <w:rPr>
           <w:lang w:val="en-US"/>
@@ -19622,14 +19620,7 @@
           <w:color w:val="00B050"/>
           <w:lang w:val="en-US"/>
         </w:rPr>
-        <w:t xml:space="preserve"> Instead of creating a “flow” over the course of several hours, a DJ now has to construct his set to meet the requirements of the time of night he is playing and take into consideration the style of the DJs before and after him.</w:t>
-      </w:r>
-      <w:r>
-        <w:rPr>
-          <w:color w:val="00B050"/>
-          <w:lang w:val="en-US"/>
-        </w:rPr>
-        <w:t xml:space="preserve"> At first sight, the peak time slots would seem like the most desirable, but while “the energy of a crowd in the middle of the night is so rewarding,”</w:t>
+        <w:t xml:space="preserve"> Instead of creating a “flow” over the course of several hours, a DJ now has to construct his set to meet the requirements of the time of night he is playing and take into consideration the style of the DJs before and after him. At first sight, the peak time slots would seem like the most desirable, but while “the energy of a crowd in the middle of the night is so rewarding,”</w:t>
       </w:r>
       <w:r>
         <w:rPr>
@@ -19669,21 +19660,7 @@
           <w:color w:val="00B050"/>
           <w:lang w:val="en-US"/>
         </w:rPr>
-        <w:t>Generally, it makes the most sense to prepare a selection thouroughly, but flexibly. Vinyl DJs are forced to limit their available selection for the sake of transportability</w:t>
-      </w:r>
-      <w:r>
-        <w:rPr>
-          <w:color w:val="00B050"/>
-          <w:lang w:val="en-US"/>
-        </w:rPr>
-        <w:t xml:space="preserve"> (and therefore, ironically, benefit from new situation), </w:t>
-      </w:r>
-      <w:r>
-        <w:rPr>
-          <w:color w:val="00B050"/>
-          <w:lang w:val="en-US"/>
-        </w:rPr>
-        <w:t>whereas a digital DJ is automatically more flexible because he can have his entire collection at his disposal. As I touched upon in the first chapter, digital DJs generally separate their DJ music from the rest of their collection and categorize it to have easy access to the music they need at any given moment. Often they also create a playlist for an individual night to cater to a specific situation or to ensure a balanced rotation and maximize their collection’s exposure. In a way, they emulate what vinyl DJs do, except that they have a safety net. This flexibility, combined with the democratization of digging, creates the “</w:t>
+        <w:t>Generally, it makes the most sense to prepare a selection thouroughly, but flexibly. Vinyl DJs are forced to limit their available selection for the sake of transportability (and therefore, ironically, benefit from new situation), whereas a digital DJ is automatically more flexible because he can have his entire collection at his disposal. As I touched upon in the first chapter, digital DJs generally separate their DJ music from the rest of their collection and categorize it to have easy access to the music they need at any given moment. Often they also create a playlist for an individual night to cater to a specific situation or to ensure a balanced rotation and maximize their collection’s exposure. In a way, they emulate what vinyl DJs do, except that they have a safety net. This flexibility, combined with the democratization of digging, creates the “</w:t>
       </w:r>
       <w:r>
         <w:rPr>
@@ -20017,7 +19994,7 @@
           <w:szCs w:val="20"/>
           <w:lang w:val="en-US"/>
         </w:rPr>
-        <w:t xml:space="preserve"> even if you have never heard </w:t>
+        <w:t xml:space="preserve"> even if you have never heard it before</w:t>
       </w:r>
       <w:r>
         <w:rPr>
@@ -20026,7 +20003,7 @@
           <w:szCs w:val="20"/>
           <w:lang w:val="en-US"/>
         </w:rPr>
-        <w:t>it before</w:t>
+        <w:t>,</w:t>
       </w:r>
       <w:r>
         <w:rPr>
@@ -20035,7 +20012,7 @@
           <w:szCs w:val="20"/>
           <w:lang w:val="en-US"/>
         </w:rPr>
-        <w:t>,</w:t>
+        <w:t xml:space="preserve"> there's something in that song that is accessible and that makes you wanna move and makes you happy and all of that. As long as people are open to it, as long it's not the kind of situation where people expect that they're gonna hear stuff that</w:t>
       </w:r>
       <w:r>
         <w:rPr>
@@ -20044,7 +20021,7 @@
           <w:szCs w:val="20"/>
           <w:lang w:val="en-US"/>
         </w:rPr>
-        <w:t xml:space="preserve"> there's something in t</w:t>
+        <w:t xml:space="preserve"> they can sing along to,</w:t>
       </w:r>
       <w:r>
         <w:rPr>
@@ -20053,52 +20030,7 @@
           <w:szCs w:val="20"/>
           <w:lang w:val="en-US"/>
         </w:rPr>
-        <w:t>hat song that is accessible and that makes you wanna move and makes you happy and all of th</w:t>
-      </w:r>
-      <w:r>
-        <w:rPr>
-          <w:color w:val="00B050"/>
-          <w:sz w:val="20"/>
-          <w:szCs w:val="20"/>
-          <w:lang w:val="en-US"/>
-        </w:rPr>
-        <w:t>at. A</w:t>
-      </w:r>
-      <w:r>
-        <w:rPr>
-          <w:color w:val="00B050"/>
-          <w:sz w:val="20"/>
-          <w:szCs w:val="20"/>
-          <w:lang w:val="en-US"/>
-        </w:rPr>
-        <w:t>s long as people are open to it, as long it's not the kind of situation where people expect that they're gonna hear stuff that</w:t>
-      </w:r>
-      <w:r>
-        <w:rPr>
-          <w:color w:val="00B050"/>
-          <w:sz w:val="20"/>
-          <w:szCs w:val="20"/>
-          <w:lang w:val="en-US"/>
-        </w:rPr>
-        <w:t xml:space="preserve"> they can sing along to,</w:t>
-      </w:r>
-      <w:r>
-        <w:rPr>
-          <w:color w:val="00B050"/>
-          <w:sz w:val="20"/>
-          <w:szCs w:val="20"/>
-          <w:lang w:val="en-US"/>
-        </w:rPr>
-        <w:t xml:space="preserve"> as long as people are just expecting to be hearing good music that's fun and they're gonna dance, I have songs that it doesn't matter whether they know it</w:t>
-      </w:r>
-      <w:r>
-        <w:rPr>
-          <w:color w:val="00B050"/>
-          <w:sz w:val="20"/>
-          <w:szCs w:val="20"/>
-          <w:lang w:val="en-US"/>
-        </w:rPr>
-        <w:t xml:space="preserve"> or not, they're gonna love it.</w:t>
+        <w:t xml:space="preserve"> as long as people are just expecting to be hearing good music that's fun and they're gonna dance, I have songs that it doesn't matter whether they know it or not, they're gonna love it.</w:t>
       </w:r>
     </w:p>
     <w:p>
@@ -20202,16 +20134,7 @@
           <w:szCs w:val="20"/>
           <w:lang w:val="en-US"/>
         </w:rPr>
-        <w:t xml:space="preserve">. […] </w:t>
-      </w:r>
-      <w:r>
-        <w:rPr>
-          <w:color w:val="00B050"/>
-          <w:sz w:val="20"/>
-          <w:szCs w:val="20"/>
-          <w:lang w:val="en-US"/>
-        </w:rPr>
-        <w:t>T</w:t>
+        <w:t>. […] T</w:t>
       </w:r>
       <w:r>
         <w:rPr>
@@ -21126,11 +21049,11 @@
       <w:pPr>
         <w:pStyle w:val="Heading1"/>
       </w:pPr>
-      <w:bookmarkStart w:id="13" w:name="_Toc393818951"/>
+      <w:bookmarkStart w:id="12" w:name="_Toc393818951"/>
       <w:r>
         <w:t>4. Conclusion</w:t>
       </w:r>
-      <w:bookmarkEnd w:id="13"/>
+      <w:bookmarkEnd w:id="12"/>
     </w:p>
     <w:p>
       <w:pPr>
@@ -21260,14 +21183,7 @@
           <w:color w:val="00B050"/>
           <w:lang w:val="en-US"/>
         </w:rPr>
-        <w:t>“You’ll be surprised how much easier it is to improvise when you have real-life dancing bodies in front of you. Have some fun. It’s not an exam. No one’s judging you on your trendiness or your amazing pyrotechnical mixing gymnastics. They just want to dance.”</w:t>
-      </w:r>
-      <w:r>
-        <w:rPr>
-          <w:color w:val="00B050"/>
-          <w:lang w:val="en-US"/>
-        </w:rPr>
-        <w:t xml:space="preserve"> Htdjr 112</w:t>
+        <w:t>“You’ll be surprised how much easier it is to improvise when you have real-life dancing bodies in front of you. Have some fun. It’s not an exam. No one’s judging you on your trendiness or your amazing pyrotechnical mixing gymnastics. They just want to dance.” Htdjr 112</w:t>
       </w:r>
     </w:p>
     <w:p>
@@ -21443,6 +21359,14 @@
           <w:lang w:val="en-US" w:eastAsia="ja-JP"/>
         </w:rPr>
       </w:pPr>
+      <w:r>
+        <w:rPr>
+          <w:lang w:val="en-US" w:eastAsia="ja-JP"/>
+        </w:rPr>
+        <w:t>Musik!</w:t>
+      </w:r>
+      <w:bookmarkStart w:id="13" w:name="_GoBack"/>
+      <w:bookmarkEnd w:id="13"/>
     </w:p>
     <w:sectPr>
       <w:pgSz w:w="11906" w:h="16838"/>
@@ -21582,6 +21506,7 @@
           <w:id w:val="2127881589"/>
           <w:citation/>
         </w:sdtPr>
+        <w:sdtEndPr/>
         <w:sdtContent>
           <w:r>
             <w:rPr>
@@ -21651,6 +21576,7 @@
           <w:id w:val="655195129"/>
           <w:citation/>
         </w:sdtPr>
+        <w:sdtEndPr/>
         <w:sdtContent>
           <w:r>
             <w:rPr>
@@ -21720,6 +21646,7 @@
           <w:id w:val="1633755574"/>
           <w:citation/>
         </w:sdtPr>
+        <w:sdtEndPr/>
         <w:sdtContent>
           <w:r>
             <w:rPr>
@@ -21814,6 +21741,7 @@
           <w:id w:val="-1566949004"/>
           <w:citation/>
         </w:sdtPr>
+        <w:sdtEndPr/>
         <w:sdtContent>
           <w:r>
             <w:rPr>
@@ -21883,6 +21811,7 @@
           <w:id w:val="1509950973"/>
           <w:citation/>
         </w:sdtPr>
+        <w:sdtEndPr/>
         <w:sdtContent>
           <w:r>
             <w:rPr>
@@ -21952,6 +21881,7 @@
           <w:id w:val="401808711"/>
           <w:citation/>
         </w:sdtPr>
+        <w:sdtEndPr/>
         <w:sdtContent>
           <w:r>
             <w:rPr>
@@ -22046,6 +21976,7 @@
           <w:id w:val="1806739395"/>
           <w:citation/>
         </w:sdtPr>
+        <w:sdtEndPr/>
         <w:sdtContent>
           <w:r>
             <w:rPr>
@@ -22115,6 +22046,7 @@
           <w:id w:val="421842361"/>
           <w:citation/>
         </w:sdtPr>
+        <w:sdtEndPr/>
         <w:sdtContent>
           <w:r>
             <w:rPr>
@@ -22184,6 +22116,7 @@
           <w:id w:val="1084884308"/>
           <w:citation/>
         </w:sdtPr>
+        <w:sdtEndPr/>
         <w:sdtContent>
           <w:r>
             <w:rPr>
@@ -22253,6 +22186,7 @@
           <w:id w:val="-1510134045"/>
           <w:citation/>
         </w:sdtPr>
+        <w:sdtEndPr/>
         <w:sdtContent>
           <w:r>
             <w:rPr>
@@ -22323,6 +22257,7 @@
           <w:id w:val="-398589141"/>
           <w:citation/>
         </w:sdtPr>
+        <w:sdtEndPr/>
         <w:sdtContent>
           <w:r>
             <w:rPr>
@@ -22395,6 +22330,7 @@
           <w:id w:val="-974830246"/>
           <w:citation/>
         </w:sdtPr>
+        <w:sdtEndPr/>
         <w:sdtContent>
           <w:r>
             <w:rPr>
@@ -22464,6 +22400,7 @@
           <w:id w:val="960700865"/>
           <w:citation/>
         </w:sdtPr>
+        <w:sdtEndPr/>
         <w:sdtContent>
           <w:r>
             <w:rPr>
@@ -22533,6 +22470,7 @@
           <w:id w:val="-539439749"/>
           <w:citation/>
         </w:sdtPr>
+        <w:sdtEndPr/>
         <w:sdtContent>
           <w:r>
             <w:rPr>
@@ -22602,6 +22540,7 @@
           <w:id w:val="399633144"/>
           <w:citation/>
         </w:sdtPr>
+        <w:sdtEndPr/>
         <w:sdtContent>
           <w:r>
             <w:rPr>
@@ -22671,6 +22610,7 @@
           <w:id w:val="-579679838"/>
           <w:citation/>
         </w:sdtPr>
+        <w:sdtEndPr/>
         <w:sdtContent>
           <w:r>
             <w:rPr>
@@ -22740,6 +22680,7 @@
           <w:id w:val="-1932806903"/>
           <w:citation/>
         </w:sdtPr>
+        <w:sdtEndPr/>
         <w:sdtContent>
           <w:r>
             <w:rPr>
@@ -22809,6 +22750,7 @@
           <w:id w:val="92136355"/>
           <w:citation/>
         </w:sdtPr>
+        <w:sdtEndPr/>
         <w:sdtContent>
           <w:r>
             <w:rPr>
@@ -22978,6 +22920,7 @@
           <w:id w:val="39559535"/>
           <w:citation/>
         </w:sdtPr>
+        <w:sdtEndPr/>
         <w:sdtContent>
           <w:r>
             <w:rPr>
@@ -23047,6 +22990,7 @@
           <w:id w:val="-1522308633"/>
           <w:citation/>
         </w:sdtPr>
+        <w:sdtEndPr/>
         <w:sdtContent>
           <w:r>
             <w:rPr>
@@ -23277,6 +23221,7 @@
           <w:id w:val="731811985"/>
           <w:citation/>
         </w:sdtPr>
+        <w:sdtEndPr/>
         <w:sdtContent>
           <w:r>
             <w:fldChar w:fldCharType="begin"/>
@@ -24009,6 +23954,9 @@
     <w:p>
       <w:pPr>
         <w:pStyle w:val="FootnoteText"/>
+        <w:rPr>
+          <w:lang w:val="en-US"/>
+        </w:rPr>
       </w:pPr>
       <w:r>
         <w:rPr>
@@ -24017,6 +23965,9 @@
         <w:footnoteRef/>
       </w:r>
       <w:r>
+        <w:rPr>
+          <w:lang w:val="en-US"/>
+        </w:rPr>
         <w:t xml:space="preserve"> Erika 36</w:t>
       </w:r>
     </w:p>
@@ -24047,6 +23998,9 @@
     <w:p>
       <w:pPr>
         <w:pStyle w:val="FootnoteText"/>
+        <w:rPr>
+          <w:lang w:val="en-US"/>
+        </w:rPr>
       </w:pPr>
       <w:r>
         <w:rPr>
@@ -24055,6 +24009,9 @@
         <w:footnoteRef/>
       </w:r>
       <w:r>
+        <w:rPr>
+          <w:lang w:val="en-US"/>
+        </w:rPr>
         <w:t xml:space="preserve"> Htdjr , 124, 134</w:t>
       </w:r>
     </w:p>
@@ -24063,6 +24020,9 @@
     <w:p>
       <w:pPr>
         <w:pStyle w:val="FootnoteText"/>
+        <w:rPr>
+          <w:lang w:val="en-US"/>
+        </w:rPr>
       </w:pPr>
       <w:r>
         <w:rPr>
@@ -24071,6 +24031,9 @@
         <w:footnoteRef/>
       </w:r>
       <w:r>
+        <w:rPr>
+          <w:lang w:val="en-US"/>
+        </w:rPr>
         <w:t xml:space="preserve"> Htdjr 129 (und davor)</w:t>
       </w:r>
     </w:p>
@@ -24079,6 +24042,9 @@
     <w:p>
       <w:pPr>
         <w:pStyle w:val="FootnoteText"/>
+        <w:rPr>
+          <w:lang w:val="en-US"/>
+        </w:rPr>
       </w:pPr>
       <w:r>
         <w:rPr>
@@ -24087,6 +24053,9 @@
         <w:footnoteRef/>
       </w:r>
       <w:r>
+        <w:rPr>
+          <w:lang w:val="en-US"/>
+        </w:rPr>
         <w:t xml:space="preserve"> Pacman </w:t>
       </w:r>
     </w:p>
@@ -25437,7 +25406,7 @@
 </file>
 
 <file path=customXml/itemProps1.xml><?xml version="1.0" encoding="utf-8"?>
-<ds:datastoreItem xmlns:ds="http://schemas.openxmlformats.org/officeDocument/2006/customXml" ds:itemID="{A06F850B-E720-4333-BB99-081E3BECE7E4}">
+<ds:datastoreItem xmlns:ds="http://schemas.openxmlformats.org/officeDocument/2006/customXml" ds:itemID="{6D367D7E-23C2-4701-9E28-FC7A207BBD1E}">
   <ds:schemaRefs>
     <ds:schemaRef ds:uri="http://schemas.openxmlformats.org/officeDocument/2006/bibliography"/>
   </ds:schemaRefs>

--- a/Ba Arbeit kürzer.docx
+++ b/Ba Arbeit kürzer.docx
@@ -3128,6 +3128,8 @@
         </w:rPr>
       </w:pPr>
       <w:bookmarkStart w:id="1" w:name="_Toc393818940"/>
+      <w:bookmarkStart w:id="2" w:name="_GoBack"/>
+      <w:bookmarkEnd w:id="2"/>
       <w:r>
         <w:rPr>
           <w:rFonts w:asciiTheme="minorHAnsi" w:hAnsiTheme="minorHAnsi"/>
@@ -7559,7 +7561,7 @@
           <w:color w:val="00B050"/>
         </w:rPr>
       </w:pPr>
-      <w:bookmarkStart w:id="2" w:name="_Toc393818941"/>
+      <w:bookmarkStart w:id="3" w:name="_Toc393818941"/>
       <w:r>
         <w:rPr>
           <w:rFonts w:asciiTheme="minorHAnsi" w:hAnsiTheme="minorHAnsi"/>
@@ -7567,7 +7569,7 @@
         </w:rPr>
         <w:t>3. DJing – analog vs. digital</w:t>
       </w:r>
-      <w:bookmarkEnd w:id="2"/>
+      <w:bookmarkEnd w:id="3"/>
     </w:p>
     <w:p>
       <w:pPr>
@@ -8204,7 +8206,7 @@
           <w:lang w:val="en-US"/>
         </w:rPr>
       </w:pPr>
-      <w:bookmarkStart w:id="3" w:name="_Toc393818942"/>
+      <w:bookmarkStart w:id="4" w:name="_Toc393818942"/>
       <w:r>
         <w:rPr>
           <w:color w:val="00B050"/>
@@ -8219,7 +8221,7 @@
         </w:rPr>
         <w:t>Digging</w:t>
       </w:r>
-      <w:bookmarkEnd w:id="3"/>
+      <w:bookmarkEnd w:id="4"/>
     </w:p>
     <w:p>
       <w:pPr>
@@ -8782,7 +8784,7 @@
           <w:lang w:val="en-US" w:eastAsia="ja-JP"/>
         </w:rPr>
       </w:pPr>
-      <w:bookmarkStart w:id="4" w:name="_Toc393818943"/>
+      <w:bookmarkStart w:id="5" w:name="_Toc393818943"/>
       <w:r>
         <w:rPr>
           <w:color w:val="00B050"/>
@@ -8804,7 +8806,7 @@
         </w:rPr>
         <w:t>Acquiring music</w:t>
       </w:r>
-      <w:bookmarkEnd w:id="4"/>
+      <w:bookmarkEnd w:id="5"/>
     </w:p>
     <w:p>
       <w:pPr>
@@ -10684,14 +10686,14 @@
           <w:lang w:val="en-US" w:eastAsia="ja-JP"/>
         </w:rPr>
       </w:pPr>
-      <w:bookmarkStart w:id="5" w:name="_Toc393818944"/>
+      <w:bookmarkStart w:id="6" w:name="_Toc393818944"/>
       <w:r>
         <w:rPr>
           <w:lang w:val="en-US" w:eastAsia="ja-JP"/>
         </w:rPr>
         <w:t>3.1.2 Organizing</w:t>
       </w:r>
-      <w:bookmarkEnd w:id="5"/>
+      <w:bookmarkEnd w:id="6"/>
     </w:p>
     <w:p>
       <w:pPr>
@@ -11785,14 +11787,14 @@
           <w:lang w:val="en-US" w:eastAsia="ja-JP"/>
         </w:rPr>
       </w:pPr>
-      <w:bookmarkStart w:id="6" w:name="_Toc393818945"/>
+      <w:bookmarkStart w:id="7" w:name="_Toc393818945"/>
       <w:r>
         <w:rPr>
           <w:lang w:val="en-US" w:eastAsia="ja-JP"/>
         </w:rPr>
         <w:t>3.2 Mixing</w:t>
       </w:r>
-      <w:bookmarkEnd w:id="6"/>
+      <w:bookmarkEnd w:id="7"/>
     </w:p>
     <w:p>
       <w:pPr>
@@ -12155,14 +12157,14 @@
           <w:lang w:val="en-US" w:eastAsia="ja-JP"/>
         </w:rPr>
       </w:pPr>
-      <w:bookmarkStart w:id="7" w:name="_Toc393818946"/>
+      <w:bookmarkStart w:id="8" w:name="_Toc393818946"/>
       <w:r>
         <w:rPr>
           <w:lang w:val="en-US" w:eastAsia="ja-JP"/>
         </w:rPr>
         <w:t>3.2.1 The format wars</w:t>
       </w:r>
-      <w:bookmarkEnd w:id="7"/>
+      <w:bookmarkEnd w:id="8"/>
     </w:p>
     <w:p>
       <w:pPr>
@@ -13257,7 +13259,7 @@
           <w:lang w:val="en-US" w:eastAsia="ja-JP"/>
         </w:rPr>
       </w:pPr>
-      <w:bookmarkStart w:id="8" w:name="_Toc393818947"/>
+      <w:bookmarkStart w:id="9" w:name="_Toc393818947"/>
       <w:r>
         <w:rPr>
           <w:lang w:val="en-US" w:eastAsia="ja-JP"/>
@@ -13270,7 +13272,7 @@
         </w:rPr>
         <w:t>Beatmatching with vinyl</w:t>
       </w:r>
-      <w:bookmarkEnd w:id="8"/>
+      <w:bookmarkEnd w:id="9"/>
     </w:p>
     <w:p>
       <w:pPr>
@@ -14966,14 +14968,14 @@
           <w:lang w:val="en-US"/>
         </w:rPr>
       </w:pPr>
-      <w:bookmarkStart w:id="9" w:name="_Toc393818948"/>
+      <w:bookmarkStart w:id="10" w:name="_Toc393818948"/>
       <w:r>
         <w:rPr>
           <w:lang w:val="en-US"/>
         </w:rPr>
         <w:t>3.3 The spectacle</w:t>
       </w:r>
-      <w:bookmarkEnd w:id="9"/>
+      <w:bookmarkEnd w:id="10"/>
     </w:p>
     <w:p>
       <w:pPr>
@@ -15378,7 +15380,7 @@
           <w:lang w:val="en-US" w:eastAsia="ja-JP"/>
         </w:rPr>
       </w:pPr>
-      <w:bookmarkStart w:id="10" w:name="_Toc393818949"/>
+      <w:bookmarkStart w:id="11" w:name="_Toc393818949"/>
       <w:r>
         <w:rPr>
           <w:lang w:val="en-US" w:eastAsia="ja-JP"/>
@@ -15391,7 +15393,7 @@
         </w:rPr>
         <w:t>The ecstasy of things</w:t>
       </w:r>
-      <w:bookmarkEnd w:id="10"/>
+      <w:bookmarkEnd w:id="11"/>
     </w:p>
     <w:p>
       <w:pPr>
@@ -17491,14 +17493,14 @@
           <w:lang w:val="en-US"/>
         </w:rPr>
       </w:pPr>
-      <w:bookmarkStart w:id="11" w:name="_Toc393818950"/>
+      <w:bookmarkStart w:id="12" w:name="_Toc393818950"/>
       <w:r>
         <w:rPr>
           <w:lang w:val="en-US"/>
         </w:rPr>
         <w:t xml:space="preserve">3.3.2 </w:t>
       </w:r>
-      <w:bookmarkEnd w:id="11"/>
+      <w:bookmarkEnd w:id="12"/>
       <w:r>
         <w:rPr>
           <w:lang w:val="en-US"/>
@@ -19620,7 +19622,14 @@
           <w:color w:val="00B050"/>
           <w:lang w:val="en-US"/>
         </w:rPr>
-        <w:t xml:space="preserve"> Instead of creating a “flow” over the course of several hours, a DJ now has to construct his set to meet the requirements of the time of night he is playing and take into consideration the style of the DJs before and after him. At first sight, the peak time slots would seem like the most desirable, but while “the energy of a crowd in the middle of the night is so rewarding,”</w:t>
+        <w:t xml:space="preserve"> Instead of creating a “flow” over the course of several hours, a DJ now has to construct his set to meet the requirements of the time of night he is playing and take into consideration the style of the DJs before and after him.</w:t>
+      </w:r>
+      <w:r>
+        <w:rPr>
+          <w:color w:val="00B050"/>
+          <w:lang w:val="en-US"/>
+        </w:rPr>
+        <w:t xml:space="preserve"> At first sight, the peak time slots would seem like the most desirable, but while “the energy of a crowd in the middle of the night is so rewarding,”</w:t>
       </w:r>
       <w:r>
         <w:rPr>
@@ -19660,7 +19669,21 @@
           <w:color w:val="00B050"/>
           <w:lang w:val="en-US"/>
         </w:rPr>
-        <w:t>Generally, it makes the most sense to prepare a selection thouroughly, but flexibly. Vinyl DJs are forced to limit their available selection for the sake of transportability (and therefore, ironically, benefit from new situation), whereas a digital DJ is automatically more flexible because he can have his entire collection at his disposal. As I touched upon in the first chapter, digital DJs generally separate their DJ music from the rest of their collection and categorize it to have easy access to the music they need at any given moment. Often they also create a playlist for an individual night to cater to a specific situation or to ensure a balanced rotation and maximize their collection’s exposure. In a way, they emulate what vinyl DJs do, except that they have a safety net. This flexibility, combined with the democratization of digging, creates the “</w:t>
+        <w:t>Generally, it makes the most sense to prepare a selection thouroughly, but flexibly. Vinyl DJs are forced to limit their available selection for the sake of transportability</w:t>
+      </w:r>
+      <w:r>
+        <w:rPr>
+          <w:color w:val="00B050"/>
+          <w:lang w:val="en-US"/>
+        </w:rPr>
+        <w:t xml:space="preserve"> (and therefore, ironically, benefit from new situation), </w:t>
+      </w:r>
+      <w:r>
+        <w:rPr>
+          <w:color w:val="00B050"/>
+          <w:lang w:val="en-US"/>
+        </w:rPr>
+        <w:t>whereas a digital DJ is automatically more flexible because he can have his entire collection at his disposal. As I touched upon in the first chapter, digital DJs generally separate their DJ music from the rest of their collection and categorize it to have easy access to the music they need at any given moment. Often they also create a playlist for an individual night to cater to a specific situation or to ensure a balanced rotation and maximize their collection’s exposure. In a way, they emulate what vinyl DJs do, except that they have a safety net. This flexibility, combined with the democratization of digging, creates the “</w:t>
       </w:r>
       <w:r>
         <w:rPr>
@@ -19994,7 +20017,7 @@
           <w:szCs w:val="20"/>
           <w:lang w:val="en-US"/>
         </w:rPr>
-        <w:t xml:space="preserve"> even if you have never heard it before</w:t>
+        <w:t xml:space="preserve"> even if you have never heard </w:t>
       </w:r>
       <w:r>
         <w:rPr>
@@ -20003,7 +20026,7 @@
           <w:szCs w:val="20"/>
           <w:lang w:val="en-US"/>
         </w:rPr>
-        <w:t>,</w:t>
+        <w:t>it before</w:t>
       </w:r>
       <w:r>
         <w:rPr>
@@ -20012,7 +20035,7 @@
           <w:szCs w:val="20"/>
           <w:lang w:val="en-US"/>
         </w:rPr>
-        <w:t xml:space="preserve"> there's something in that song that is accessible and that makes you wanna move and makes you happy and all of that. As long as people are open to it, as long it's not the kind of situation where people expect that they're gonna hear stuff that</w:t>
+        <w:t>,</w:t>
       </w:r>
       <w:r>
         <w:rPr>
@@ -20021,7 +20044,7 @@
           <w:szCs w:val="20"/>
           <w:lang w:val="en-US"/>
         </w:rPr>
-        <w:t xml:space="preserve"> they can sing along to,</w:t>
+        <w:t xml:space="preserve"> there's something in t</w:t>
       </w:r>
       <w:r>
         <w:rPr>
@@ -20030,7 +20053,52 @@
           <w:szCs w:val="20"/>
           <w:lang w:val="en-US"/>
         </w:rPr>
-        <w:t xml:space="preserve"> as long as people are just expecting to be hearing good music that's fun and they're gonna dance, I have songs that it doesn't matter whether they know it or not, they're gonna love it.</w:t>
+        <w:t>hat song that is accessible and that makes you wanna move and makes you happy and all of th</w:t>
+      </w:r>
+      <w:r>
+        <w:rPr>
+          <w:color w:val="00B050"/>
+          <w:sz w:val="20"/>
+          <w:szCs w:val="20"/>
+          <w:lang w:val="en-US"/>
+        </w:rPr>
+        <w:t>at. A</w:t>
+      </w:r>
+      <w:r>
+        <w:rPr>
+          <w:color w:val="00B050"/>
+          <w:sz w:val="20"/>
+          <w:szCs w:val="20"/>
+          <w:lang w:val="en-US"/>
+        </w:rPr>
+        <w:t>s long as people are open to it, as long it's not the kind of situation where people expect that they're gonna hear stuff that</w:t>
+      </w:r>
+      <w:r>
+        <w:rPr>
+          <w:color w:val="00B050"/>
+          <w:sz w:val="20"/>
+          <w:szCs w:val="20"/>
+          <w:lang w:val="en-US"/>
+        </w:rPr>
+        <w:t xml:space="preserve"> they can sing along to,</w:t>
+      </w:r>
+      <w:r>
+        <w:rPr>
+          <w:color w:val="00B050"/>
+          <w:sz w:val="20"/>
+          <w:szCs w:val="20"/>
+          <w:lang w:val="en-US"/>
+        </w:rPr>
+        <w:t xml:space="preserve"> as long as people are just expecting to be hearing good music that's fun and they're gonna dance, I have songs that it doesn't matter whether they know it</w:t>
+      </w:r>
+      <w:r>
+        <w:rPr>
+          <w:color w:val="00B050"/>
+          <w:sz w:val="20"/>
+          <w:szCs w:val="20"/>
+          <w:lang w:val="en-US"/>
+        </w:rPr>
+        <w:t xml:space="preserve"> or not, they're gonna love it.</w:t>
       </w:r>
     </w:p>
     <w:p>
@@ -20134,7 +20202,16 @@
           <w:szCs w:val="20"/>
           <w:lang w:val="en-US"/>
         </w:rPr>
-        <w:t>. […] T</w:t>
+        <w:t xml:space="preserve">. […] </w:t>
+      </w:r>
+      <w:r>
+        <w:rPr>
+          <w:color w:val="00B050"/>
+          <w:sz w:val="20"/>
+          <w:szCs w:val="20"/>
+          <w:lang w:val="en-US"/>
+        </w:rPr>
+        <w:t>T</w:t>
       </w:r>
       <w:r>
         <w:rPr>
@@ -21049,11 +21126,11 @@
       <w:pPr>
         <w:pStyle w:val="Heading1"/>
       </w:pPr>
-      <w:bookmarkStart w:id="12" w:name="_Toc393818951"/>
+      <w:bookmarkStart w:id="13" w:name="_Toc393818951"/>
       <w:r>
         <w:t>4. Conclusion</w:t>
       </w:r>
-      <w:bookmarkEnd w:id="12"/>
+      <w:bookmarkEnd w:id="13"/>
     </w:p>
     <w:p>
       <w:pPr>
@@ -21183,7 +21260,14 @@
           <w:color w:val="00B050"/>
           <w:lang w:val="en-US"/>
         </w:rPr>
-        <w:t>“You’ll be surprised how much easier it is to improvise when you have real-life dancing bodies in front of you. Have some fun. It’s not an exam. No one’s judging you on your trendiness or your amazing pyrotechnical mixing gymnastics. They just want to dance.” Htdjr 112</w:t>
+        <w:t>“You’ll be surprised how much easier it is to improvise when you have real-life dancing bodies in front of you. Have some fun. It’s not an exam. No one’s judging you on your trendiness or your amazing pyrotechnical mixing gymnastics. They just want to dance.”</w:t>
+      </w:r>
+      <w:r>
+        <w:rPr>
+          <w:color w:val="00B050"/>
+          <w:lang w:val="en-US"/>
+        </w:rPr>
+        <w:t xml:space="preserve"> Htdjr 112</w:t>
       </w:r>
     </w:p>
     <w:p>
@@ -21359,14 +21443,6 @@
           <w:lang w:val="en-US" w:eastAsia="ja-JP"/>
         </w:rPr>
       </w:pPr>
-      <w:r>
-        <w:rPr>
-          <w:lang w:val="en-US" w:eastAsia="ja-JP"/>
-        </w:rPr>
-        <w:t>Musik!</w:t>
-      </w:r>
-      <w:bookmarkStart w:id="13" w:name="_GoBack"/>
-      <w:bookmarkEnd w:id="13"/>
     </w:p>
     <w:sectPr>
       <w:pgSz w:w="11906" w:h="16838"/>
@@ -21506,7 +21582,6 @@
           <w:id w:val="2127881589"/>
           <w:citation/>
         </w:sdtPr>
-        <w:sdtEndPr/>
         <w:sdtContent>
           <w:r>
             <w:rPr>
@@ -21576,7 +21651,6 @@
           <w:id w:val="655195129"/>
           <w:citation/>
         </w:sdtPr>
-        <w:sdtEndPr/>
         <w:sdtContent>
           <w:r>
             <w:rPr>
@@ -21646,7 +21720,6 @@
           <w:id w:val="1633755574"/>
           <w:citation/>
         </w:sdtPr>
-        <w:sdtEndPr/>
         <w:sdtContent>
           <w:r>
             <w:rPr>
@@ -21741,7 +21814,6 @@
           <w:id w:val="-1566949004"/>
           <w:citation/>
         </w:sdtPr>
-        <w:sdtEndPr/>
         <w:sdtContent>
           <w:r>
             <w:rPr>
@@ -21811,7 +21883,6 @@
           <w:id w:val="1509950973"/>
           <w:citation/>
         </w:sdtPr>
-        <w:sdtEndPr/>
         <w:sdtContent>
           <w:r>
             <w:rPr>
@@ -21881,7 +21952,6 @@
           <w:id w:val="401808711"/>
           <w:citation/>
         </w:sdtPr>
-        <w:sdtEndPr/>
         <w:sdtContent>
           <w:r>
             <w:rPr>
@@ -21976,7 +22046,6 @@
           <w:id w:val="1806739395"/>
           <w:citation/>
         </w:sdtPr>
-        <w:sdtEndPr/>
         <w:sdtContent>
           <w:r>
             <w:rPr>
@@ -22046,7 +22115,6 @@
           <w:id w:val="421842361"/>
           <w:citation/>
         </w:sdtPr>
-        <w:sdtEndPr/>
         <w:sdtContent>
           <w:r>
             <w:rPr>
@@ -22116,7 +22184,6 @@
           <w:id w:val="1084884308"/>
           <w:citation/>
         </w:sdtPr>
-        <w:sdtEndPr/>
         <w:sdtContent>
           <w:r>
             <w:rPr>
@@ -22186,7 +22253,6 @@
           <w:id w:val="-1510134045"/>
           <w:citation/>
         </w:sdtPr>
-        <w:sdtEndPr/>
         <w:sdtContent>
           <w:r>
             <w:rPr>
@@ -22257,7 +22323,6 @@
           <w:id w:val="-398589141"/>
           <w:citation/>
         </w:sdtPr>
-        <w:sdtEndPr/>
         <w:sdtContent>
           <w:r>
             <w:rPr>
@@ -22330,7 +22395,6 @@
           <w:id w:val="-974830246"/>
           <w:citation/>
         </w:sdtPr>
-        <w:sdtEndPr/>
         <w:sdtContent>
           <w:r>
             <w:rPr>
@@ -22400,7 +22464,6 @@
           <w:id w:val="960700865"/>
           <w:citation/>
         </w:sdtPr>
-        <w:sdtEndPr/>
         <w:sdtContent>
           <w:r>
             <w:rPr>
@@ -22470,7 +22533,6 @@
           <w:id w:val="-539439749"/>
           <w:citation/>
         </w:sdtPr>
-        <w:sdtEndPr/>
         <w:sdtContent>
           <w:r>
             <w:rPr>
@@ -22540,7 +22602,6 @@
           <w:id w:val="399633144"/>
           <w:citation/>
         </w:sdtPr>
-        <w:sdtEndPr/>
         <w:sdtContent>
           <w:r>
             <w:rPr>
@@ -22610,7 +22671,6 @@
           <w:id w:val="-579679838"/>
           <w:citation/>
         </w:sdtPr>
-        <w:sdtEndPr/>
         <w:sdtContent>
           <w:r>
             <w:rPr>
@@ -22680,7 +22740,6 @@
           <w:id w:val="-1932806903"/>
           <w:citation/>
         </w:sdtPr>
-        <w:sdtEndPr/>
         <w:sdtContent>
           <w:r>
             <w:rPr>
@@ -22750,7 +22809,6 @@
           <w:id w:val="92136355"/>
           <w:citation/>
         </w:sdtPr>
-        <w:sdtEndPr/>
         <w:sdtContent>
           <w:r>
             <w:rPr>
@@ -22920,7 +22978,6 @@
           <w:id w:val="39559535"/>
           <w:citation/>
         </w:sdtPr>
-        <w:sdtEndPr/>
         <w:sdtContent>
           <w:r>
             <w:rPr>
@@ -22990,7 +23047,6 @@
           <w:id w:val="-1522308633"/>
           <w:citation/>
         </w:sdtPr>
-        <w:sdtEndPr/>
         <w:sdtContent>
           <w:r>
             <w:rPr>
@@ -23221,7 +23277,6 @@
           <w:id w:val="731811985"/>
           <w:citation/>
         </w:sdtPr>
-        <w:sdtEndPr/>
         <w:sdtContent>
           <w:r>
             <w:fldChar w:fldCharType="begin"/>
@@ -23954,9 +24009,6 @@
     <w:p>
       <w:pPr>
         <w:pStyle w:val="FootnoteText"/>
-        <w:rPr>
-          <w:lang w:val="en-US"/>
-        </w:rPr>
       </w:pPr>
       <w:r>
         <w:rPr>
@@ -23965,9 +24017,6 @@
         <w:footnoteRef/>
       </w:r>
       <w:r>
-        <w:rPr>
-          <w:lang w:val="en-US"/>
-        </w:rPr>
         <w:t xml:space="preserve"> Erika 36</w:t>
       </w:r>
     </w:p>
@@ -23998,9 +24047,6 @@
     <w:p>
       <w:pPr>
         <w:pStyle w:val="FootnoteText"/>
-        <w:rPr>
-          <w:lang w:val="en-US"/>
-        </w:rPr>
       </w:pPr>
       <w:r>
         <w:rPr>
@@ -24009,9 +24055,6 @@
         <w:footnoteRef/>
       </w:r>
       <w:r>
-        <w:rPr>
-          <w:lang w:val="en-US"/>
-        </w:rPr>
         <w:t xml:space="preserve"> Htdjr , 124, 134</w:t>
       </w:r>
     </w:p>
@@ -24020,9 +24063,6 @@
     <w:p>
       <w:pPr>
         <w:pStyle w:val="FootnoteText"/>
-        <w:rPr>
-          <w:lang w:val="en-US"/>
-        </w:rPr>
       </w:pPr>
       <w:r>
         <w:rPr>
@@ -24031,9 +24071,6 @@
         <w:footnoteRef/>
       </w:r>
       <w:r>
-        <w:rPr>
-          <w:lang w:val="en-US"/>
-        </w:rPr>
         <w:t xml:space="preserve"> Htdjr 129 (und davor)</w:t>
       </w:r>
     </w:p>
@@ -24042,9 +24079,6 @@
     <w:p>
       <w:pPr>
         <w:pStyle w:val="FootnoteText"/>
-        <w:rPr>
-          <w:lang w:val="en-US"/>
-        </w:rPr>
       </w:pPr>
       <w:r>
         <w:rPr>
@@ -24053,9 +24087,6 @@
         <w:footnoteRef/>
       </w:r>
       <w:r>
-        <w:rPr>
-          <w:lang w:val="en-US"/>
-        </w:rPr>
         <w:t xml:space="preserve"> Pacman </w:t>
       </w:r>
     </w:p>
@@ -25406,7 +25437,7 @@
 </file>
 
 <file path=customXml/itemProps1.xml><?xml version="1.0" encoding="utf-8"?>
-<ds:datastoreItem xmlns:ds="http://schemas.openxmlformats.org/officeDocument/2006/customXml" ds:itemID="{6D367D7E-23C2-4701-9E28-FC7A207BBD1E}">
+<ds:datastoreItem xmlns:ds="http://schemas.openxmlformats.org/officeDocument/2006/customXml" ds:itemID="{A06F850B-E720-4333-BB99-081E3BECE7E4}">
   <ds:schemaRefs>
     <ds:schemaRef ds:uri="http://schemas.openxmlformats.org/officeDocument/2006/bibliography"/>
   </ds:schemaRefs>

--- a/Ba Arbeit kürzer.docx
+++ b/Ba Arbeit kürzer.docx
@@ -63,12 +63,11 @@
           <w:r>
             <w:fldChar w:fldCharType="separate"/>
           </w:r>
-          <w:hyperlink w:anchor="_Toc393818939" w:history="1">
+          <w:hyperlink w:anchor="_Toc394084604" w:history="1">
             <w:r>
               <w:rPr>
                 <w:rStyle w:val="Hyperlink"/>
                 <w:noProof/>
-                <w:color w:val="auto"/>
               </w:rPr>
               <w:t>1. Introduction</w:t>
             </w:r>
@@ -91,7 +90,7 @@
                 <w:noProof/>
                 <w:webHidden/>
               </w:rPr>
-              <w:instrText xml:space="preserve"> PAGEREF _Toc393818939 \h </w:instrText>
+              <w:instrText xml:space="preserve"> PAGEREF _Toc394084604 \h </w:instrText>
             </w:r>
             <w:r>
               <w:rPr>
@@ -134,14 +133,13 @@
               <w:lang w:val="en-US"/>
             </w:rPr>
           </w:pPr>
-          <w:hyperlink w:anchor="_Toc393818940" w:history="1">
+          <w:hyperlink w:anchor="_Toc394084605" w:history="1">
             <w:r>
               <w:rPr>
                 <w:rStyle w:val="Hyperlink"/>
                 <w:noProof/>
-                <w:color w:val="auto"/>
               </w:rPr>
-              <w:t>2. DJ history</w:t>
+              <w:t>2. Clarification of terms</w:t>
             </w:r>
             <w:r>
               <w:rPr>
@@ -162,7 +160,7 @@
                 <w:noProof/>
                 <w:webHidden/>
               </w:rPr>
-              <w:instrText xml:space="preserve"> PAGEREF _Toc393818940 \h </w:instrText>
+              <w:instrText xml:space="preserve"> PAGEREF _Toc394084605 \h </w:instrText>
             </w:r>
             <w:r>
               <w:rPr>
@@ -195,6 +193,217 @@
         </w:p>
         <w:p>
           <w:pPr>
+            <w:pStyle w:val="TOC2"/>
+            <w:tabs>
+              <w:tab w:val="right" w:leader="dot" w:pos="8210"/>
+            </w:tabs>
+            <w:rPr>
+              <w:rFonts w:eastAsiaTheme="minorEastAsia"/>
+              <w:noProof/>
+              <w:lang w:val="en-US"/>
+            </w:rPr>
+          </w:pPr>
+          <w:hyperlink w:anchor="_Toc394084606" w:history="1">
+            <w:r>
+              <w:rPr>
+                <w:rStyle w:val="Hyperlink"/>
+                <w:noProof/>
+              </w:rPr>
+              <w:t>2.1 Analog and digital</w:t>
+            </w:r>
+            <w:r>
+              <w:rPr>
+                <w:noProof/>
+                <w:webHidden/>
+              </w:rPr>
+              <w:tab/>
+            </w:r>
+            <w:r>
+              <w:rPr>
+                <w:noProof/>
+                <w:webHidden/>
+              </w:rPr>
+              <w:fldChar w:fldCharType="begin"/>
+            </w:r>
+            <w:r>
+              <w:rPr>
+                <w:noProof/>
+                <w:webHidden/>
+              </w:rPr>
+              <w:instrText xml:space="preserve"> PAGEREF _Toc394084606 \h </w:instrText>
+            </w:r>
+            <w:r>
+              <w:rPr>
+                <w:noProof/>
+                <w:webHidden/>
+              </w:rPr>
+            </w:r>
+            <w:r>
+              <w:rPr>
+                <w:noProof/>
+                <w:webHidden/>
+              </w:rPr>
+              <w:fldChar w:fldCharType="separate"/>
+            </w:r>
+            <w:r>
+              <w:rPr>
+                <w:noProof/>
+                <w:webHidden/>
+              </w:rPr>
+              <w:t>5</w:t>
+            </w:r>
+            <w:r>
+              <w:rPr>
+                <w:noProof/>
+                <w:webHidden/>
+              </w:rPr>
+              <w:fldChar w:fldCharType="end"/>
+            </w:r>
+          </w:hyperlink>
+        </w:p>
+        <w:p>
+          <w:pPr>
+            <w:pStyle w:val="TOC2"/>
+            <w:tabs>
+              <w:tab w:val="right" w:leader="dot" w:pos="8210"/>
+            </w:tabs>
+            <w:rPr>
+              <w:rFonts w:eastAsiaTheme="minorEastAsia"/>
+              <w:noProof/>
+              <w:lang w:val="en-US"/>
+            </w:rPr>
+          </w:pPr>
+          <w:hyperlink w:anchor="_Toc394084607" w:history="1">
+            <w:r>
+              <w:rPr>
+                <w:rStyle w:val="Hyperlink"/>
+                <w:noProof/>
+              </w:rPr>
+              <w:t>2.2 Performativity</w:t>
+            </w:r>
+            <w:r>
+              <w:rPr>
+                <w:noProof/>
+                <w:webHidden/>
+              </w:rPr>
+              <w:tab/>
+            </w:r>
+            <w:r>
+              <w:rPr>
+                <w:noProof/>
+                <w:webHidden/>
+              </w:rPr>
+              <w:fldChar w:fldCharType="begin"/>
+            </w:r>
+            <w:r>
+              <w:rPr>
+                <w:noProof/>
+                <w:webHidden/>
+              </w:rPr>
+              <w:instrText xml:space="preserve"> PAGEREF _Toc394084607 \h </w:instrText>
+            </w:r>
+            <w:r>
+              <w:rPr>
+                <w:noProof/>
+                <w:webHidden/>
+              </w:rPr>
+            </w:r>
+            <w:r>
+              <w:rPr>
+                <w:noProof/>
+                <w:webHidden/>
+              </w:rPr>
+              <w:fldChar w:fldCharType="separate"/>
+            </w:r>
+            <w:r>
+              <w:rPr>
+                <w:noProof/>
+                <w:webHidden/>
+              </w:rPr>
+              <w:t>6</w:t>
+            </w:r>
+            <w:r>
+              <w:rPr>
+                <w:noProof/>
+                <w:webHidden/>
+              </w:rPr>
+              <w:fldChar w:fldCharType="end"/>
+            </w:r>
+          </w:hyperlink>
+        </w:p>
+        <w:p>
+          <w:pPr>
+            <w:pStyle w:val="TOC2"/>
+            <w:tabs>
+              <w:tab w:val="right" w:leader="dot" w:pos="8210"/>
+            </w:tabs>
+            <w:rPr>
+              <w:rFonts w:eastAsiaTheme="minorEastAsia"/>
+              <w:noProof/>
+              <w:lang w:val="en-US"/>
+            </w:rPr>
+          </w:pPr>
+          <w:hyperlink w:anchor="_Toc394084608" w:history="1">
+            <w:r>
+              <w:rPr>
+                <w:rStyle w:val="Hyperlink"/>
+                <w:noProof/>
+                <w:lang w:val="en-US"/>
+              </w:rPr>
+              <w:t>2.3 DJ history</w:t>
+            </w:r>
+            <w:r>
+              <w:rPr>
+                <w:noProof/>
+                <w:webHidden/>
+              </w:rPr>
+              <w:tab/>
+            </w:r>
+            <w:r>
+              <w:rPr>
+                <w:noProof/>
+                <w:webHidden/>
+              </w:rPr>
+              <w:fldChar w:fldCharType="begin"/>
+            </w:r>
+            <w:r>
+              <w:rPr>
+                <w:noProof/>
+                <w:webHidden/>
+              </w:rPr>
+              <w:instrText xml:space="preserve"> PAGEREF _Toc394084608 \h </w:instrText>
+            </w:r>
+            <w:r>
+              <w:rPr>
+                <w:noProof/>
+                <w:webHidden/>
+              </w:rPr>
+            </w:r>
+            <w:r>
+              <w:rPr>
+                <w:noProof/>
+                <w:webHidden/>
+              </w:rPr>
+              <w:fldChar w:fldCharType="separate"/>
+            </w:r>
+            <w:r>
+              <w:rPr>
+                <w:noProof/>
+                <w:webHidden/>
+              </w:rPr>
+              <w:t>8</w:t>
+            </w:r>
+            <w:r>
+              <w:rPr>
+                <w:noProof/>
+                <w:webHidden/>
+              </w:rPr>
+              <w:fldChar w:fldCharType="end"/>
+            </w:r>
+          </w:hyperlink>
+        </w:p>
+        <w:p>
+          <w:pPr>
             <w:pStyle w:val="TOC1"/>
             <w:tabs>
               <w:tab w:val="right" w:leader="dot" w:pos="8210"/>
@@ -205,12 +414,11 @@
               <w:lang w:val="en-US"/>
             </w:rPr>
           </w:pPr>
-          <w:hyperlink w:anchor="_Toc393818941" w:history="1">
+          <w:hyperlink w:anchor="_Toc394084609" w:history="1">
             <w:r>
               <w:rPr>
                 <w:rStyle w:val="Hyperlink"/>
                 <w:noProof/>
-                <w:color w:val="auto"/>
               </w:rPr>
               <w:t>3. DJing – analog vs. digital</w:t>
             </w:r>
@@ -233,7 +441,7 @@
                 <w:noProof/>
                 <w:webHidden/>
               </w:rPr>
-              <w:instrText xml:space="preserve"> PAGEREF _Toc393818941 \h </w:instrText>
+              <w:instrText xml:space="preserve"> PAGEREF _Toc394084609 \h </w:instrText>
             </w:r>
             <w:r>
               <w:rPr>
@@ -276,13 +484,11 @@
               <w:lang w:val="en-US"/>
             </w:rPr>
           </w:pPr>
-          <w:hyperlink w:anchor="_Toc393818942" w:history="1">
+          <w:hyperlink w:anchor="_Toc394084610" w:history="1">
             <w:r>
               <w:rPr>
                 <w:rStyle w:val="Hyperlink"/>
                 <w:noProof/>
-                <w:color w:val="auto"/>
-                <w:lang w:val="en-US"/>
               </w:rPr>
               <w:t>3.1 Digging</w:t>
             </w:r>
@@ -305,79 +511,7 @@
                 <w:noProof/>
                 <w:webHidden/>
               </w:rPr>
-              <w:instrText xml:space="preserve"> PAGEREF _Toc393818942 \h </w:instrText>
-            </w:r>
-            <w:r>
-              <w:rPr>
-                <w:noProof/>
-                <w:webHidden/>
-              </w:rPr>
-            </w:r>
-            <w:r>
-              <w:rPr>
-                <w:noProof/>
-                <w:webHidden/>
-              </w:rPr>
-              <w:fldChar w:fldCharType="separate"/>
-            </w:r>
-            <w:r>
-              <w:rPr>
-                <w:noProof/>
-                <w:webHidden/>
-              </w:rPr>
-              <w:t>15</w:t>
-            </w:r>
-            <w:r>
-              <w:rPr>
-                <w:noProof/>
-                <w:webHidden/>
-              </w:rPr>
-              <w:fldChar w:fldCharType="end"/>
-            </w:r>
-          </w:hyperlink>
-        </w:p>
-        <w:p>
-          <w:pPr>
-            <w:pStyle w:val="TOC3"/>
-            <w:tabs>
-              <w:tab w:val="right" w:leader="dot" w:pos="8210"/>
-            </w:tabs>
-            <w:rPr>
-              <w:rFonts w:eastAsiaTheme="minorEastAsia"/>
-              <w:noProof/>
-              <w:lang w:val="en-US"/>
-            </w:rPr>
-          </w:pPr>
-          <w:hyperlink w:anchor="_Toc393818943" w:history="1">
-            <w:r>
-              <w:rPr>
-                <w:rStyle w:val="Hyperlink"/>
-                <w:noProof/>
-                <w:color w:val="auto"/>
-                <w:lang w:val="en-US" w:eastAsia="ja-JP"/>
-              </w:rPr>
-              <w:t>3.1.1 Acquiring music</w:t>
-            </w:r>
-            <w:r>
-              <w:rPr>
-                <w:noProof/>
-                <w:webHidden/>
-              </w:rPr>
-              <w:tab/>
-            </w:r>
-            <w:r>
-              <w:rPr>
-                <w:noProof/>
-                <w:webHidden/>
-              </w:rPr>
-              <w:fldChar w:fldCharType="begin"/>
-            </w:r>
-            <w:r>
-              <w:rPr>
-                <w:noProof/>
-                <w:webHidden/>
-              </w:rPr>
-              <w:instrText xml:space="preserve"> PAGEREF _Toc393818943 \h </w:instrText>
+              <w:instrText xml:space="preserve"> PAGEREF _Toc394084610 \h </w:instrText>
             </w:r>
             <w:r>
               <w:rPr>
@@ -420,13 +554,81 @@
               <w:lang w:val="en-US"/>
             </w:rPr>
           </w:pPr>
-          <w:hyperlink w:anchor="_Toc393818944" w:history="1">
+          <w:hyperlink w:anchor="_Toc394084611" w:history="1">
             <w:r>
               <w:rPr>
                 <w:rStyle w:val="Hyperlink"/>
                 <w:noProof/>
-                <w:color w:val="auto"/>
-                <w:lang w:val="en-US" w:eastAsia="ja-JP"/>
+              </w:rPr>
+              <w:t>3.1.1 Acquiring music</w:t>
+            </w:r>
+            <w:r>
+              <w:rPr>
+                <w:noProof/>
+                <w:webHidden/>
+              </w:rPr>
+              <w:tab/>
+            </w:r>
+            <w:r>
+              <w:rPr>
+                <w:noProof/>
+                <w:webHidden/>
+              </w:rPr>
+              <w:fldChar w:fldCharType="begin"/>
+            </w:r>
+            <w:r>
+              <w:rPr>
+                <w:noProof/>
+                <w:webHidden/>
+              </w:rPr>
+              <w:instrText xml:space="preserve"> PAGEREF _Toc394084611 \h </w:instrText>
+            </w:r>
+            <w:r>
+              <w:rPr>
+                <w:noProof/>
+                <w:webHidden/>
+              </w:rPr>
+            </w:r>
+            <w:r>
+              <w:rPr>
+                <w:noProof/>
+                <w:webHidden/>
+              </w:rPr>
+              <w:fldChar w:fldCharType="separate"/>
+            </w:r>
+            <w:r>
+              <w:rPr>
+                <w:noProof/>
+                <w:webHidden/>
+              </w:rPr>
+              <w:t>17</w:t>
+            </w:r>
+            <w:r>
+              <w:rPr>
+                <w:noProof/>
+                <w:webHidden/>
+              </w:rPr>
+              <w:fldChar w:fldCharType="end"/>
+            </w:r>
+          </w:hyperlink>
+        </w:p>
+        <w:p>
+          <w:pPr>
+            <w:pStyle w:val="TOC3"/>
+            <w:tabs>
+              <w:tab w:val="right" w:leader="dot" w:pos="8210"/>
+            </w:tabs>
+            <w:rPr>
+              <w:rFonts w:eastAsiaTheme="minorEastAsia"/>
+              <w:noProof/>
+              <w:lang w:val="en-US"/>
+            </w:rPr>
+          </w:pPr>
+          <w:hyperlink w:anchor="_Toc394084612" w:history="1">
+            <w:r>
+              <w:rPr>
+                <w:rStyle w:val="Hyperlink"/>
+                <w:noProof/>
               </w:rPr>
               <w:t>3.1.2 Organizing</w:t>
             </w:r>
@@ -449,7 +651,7 @@
                 <w:noProof/>
                 <w:webHidden/>
               </w:rPr>
-              <w:instrText xml:space="preserve"> PAGEREF _Toc393818944 \h </w:instrText>
+              <w:instrText xml:space="preserve"> PAGEREF _Toc394084612 \h </w:instrText>
             </w:r>
             <w:r>
               <w:rPr>
@@ -469,7 +671,7 @@
                 <w:noProof/>
                 <w:webHidden/>
               </w:rPr>
-              <w:t>21</w:t>
+              <w:t>22</w:t>
             </w:r>
             <w:r>
               <w:rPr>
@@ -492,13 +694,11 @@
               <w:lang w:val="en-US"/>
             </w:rPr>
           </w:pPr>
-          <w:hyperlink w:anchor="_Toc393818945" w:history="1">
+          <w:hyperlink w:anchor="_Toc394084613" w:history="1">
             <w:r>
               <w:rPr>
                 <w:rStyle w:val="Hyperlink"/>
                 <w:noProof/>
-                <w:color w:val="auto"/>
-                <w:lang w:val="en-US" w:eastAsia="ja-JP"/>
               </w:rPr>
               <w:t>3.2 Mixing</w:t>
             </w:r>
@@ -521,79 +721,7 @@
                 <w:noProof/>
                 <w:webHidden/>
               </w:rPr>
-              <w:instrText xml:space="preserve"> PAGEREF _Toc393818945 \h </w:instrText>
-            </w:r>
-            <w:r>
-              <w:rPr>
-                <w:noProof/>
-                <w:webHidden/>
-              </w:rPr>
-            </w:r>
-            <w:r>
-              <w:rPr>
-                <w:noProof/>
-                <w:webHidden/>
-              </w:rPr>
-              <w:fldChar w:fldCharType="separate"/>
-            </w:r>
-            <w:r>
-              <w:rPr>
-                <w:noProof/>
-                <w:webHidden/>
-              </w:rPr>
-              <w:t>24</w:t>
-            </w:r>
-            <w:r>
-              <w:rPr>
-                <w:noProof/>
-                <w:webHidden/>
-              </w:rPr>
-              <w:fldChar w:fldCharType="end"/>
-            </w:r>
-          </w:hyperlink>
-        </w:p>
-        <w:p>
-          <w:pPr>
-            <w:pStyle w:val="TOC3"/>
-            <w:tabs>
-              <w:tab w:val="right" w:leader="dot" w:pos="8210"/>
-            </w:tabs>
-            <w:rPr>
-              <w:rFonts w:eastAsiaTheme="minorEastAsia"/>
-              <w:noProof/>
-              <w:lang w:val="en-US"/>
-            </w:rPr>
-          </w:pPr>
-          <w:hyperlink w:anchor="_Toc393818946" w:history="1">
-            <w:r>
-              <w:rPr>
-                <w:rStyle w:val="Hyperlink"/>
-                <w:noProof/>
-                <w:color w:val="auto"/>
-                <w:lang w:val="en-US" w:eastAsia="ja-JP"/>
-              </w:rPr>
-              <w:t>3.2.1 The format wars</w:t>
-            </w:r>
-            <w:r>
-              <w:rPr>
-                <w:noProof/>
-                <w:webHidden/>
-              </w:rPr>
-              <w:tab/>
-            </w:r>
-            <w:r>
-              <w:rPr>
-                <w:noProof/>
-                <w:webHidden/>
-              </w:rPr>
-              <w:fldChar w:fldCharType="begin"/>
-            </w:r>
-            <w:r>
-              <w:rPr>
-                <w:noProof/>
-                <w:webHidden/>
-              </w:rPr>
-              <w:instrText xml:space="preserve"> PAGEREF _Toc393818946 \h </w:instrText>
+              <w:instrText xml:space="preserve"> PAGEREF _Toc394084613 \h </w:instrText>
             </w:r>
             <w:r>
               <w:rPr>
@@ -636,13 +764,81 @@
               <w:lang w:val="en-US"/>
             </w:rPr>
           </w:pPr>
-          <w:hyperlink w:anchor="_Toc393818947" w:history="1">
+          <w:hyperlink w:anchor="_Toc394084614" w:history="1">
             <w:r>
               <w:rPr>
                 <w:rStyle w:val="Hyperlink"/>
                 <w:noProof/>
-                <w:color w:val="auto"/>
-                <w:lang w:val="en-US" w:eastAsia="ja-JP"/>
+              </w:rPr>
+              <w:t>3.2.1 The format wars</w:t>
+            </w:r>
+            <w:r>
+              <w:rPr>
+                <w:noProof/>
+                <w:webHidden/>
+              </w:rPr>
+              <w:tab/>
+            </w:r>
+            <w:r>
+              <w:rPr>
+                <w:noProof/>
+                <w:webHidden/>
+              </w:rPr>
+              <w:fldChar w:fldCharType="begin"/>
+            </w:r>
+            <w:r>
+              <w:rPr>
+                <w:noProof/>
+                <w:webHidden/>
+              </w:rPr>
+              <w:instrText xml:space="preserve"> PAGEREF _Toc394084614 \h </w:instrText>
+            </w:r>
+            <w:r>
+              <w:rPr>
+                <w:noProof/>
+                <w:webHidden/>
+              </w:rPr>
+            </w:r>
+            <w:r>
+              <w:rPr>
+                <w:noProof/>
+                <w:webHidden/>
+              </w:rPr>
+              <w:fldChar w:fldCharType="separate"/>
+            </w:r>
+            <w:r>
+              <w:rPr>
+                <w:noProof/>
+                <w:webHidden/>
+              </w:rPr>
+              <w:t>26</w:t>
+            </w:r>
+            <w:r>
+              <w:rPr>
+                <w:noProof/>
+                <w:webHidden/>
+              </w:rPr>
+              <w:fldChar w:fldCharType="end"/>
+            </w:r>
+          </w:hyperlink>
+        </w:p>
+        <w:p>
+          <w:pPr>
+            <w:pStyle w:val="TOC3"/>
+            <w:tabs>
+              <w:tab w:val="right" w:leader="dot" w:pos="8210"/>
+            </w:tabs>
+            <w:rPr>
+              <w:rFonts w:eastAsiaTheme="minorEastAsia"/>
+              <w:noProof/>
+              <w:lang w:val="en-US"/>
+            </w:rPr>
+          </w:pPr>
+          <w:hyperlink w:anchor="_Toc394084615" w:history="1">
+            <w:r>
+              <w:rPr>
+                <w:rStyle w:val="Hyperlink"/>
+                <w:noProof/>
               </w:rPr>
               <w:t>3.2.2 Beatmatching with vinyl</w:t>
             </w:r>
@@ -665,7 +861,7 @@
                 <w:noProof/>
                 <w:webHidden/>
               </w:rPr>
-              <w:instrText xml:space="preserve"> PAGEREF _Toc393818947 \h </w:instrText>
+              <w:instrText xml:space="preserve"> PAGEREF _Toc394084615 \h </w:instrText>
             </w:r>
             <w:r>
               <w:rPr>
@@ -685,7 +881,7 @@
                 <w:noProof/>
                 <w:webHidden/>
               </w:rPr>
-              <w:t>27</w:t>
+              <w:t>28</w:t>
             </w:r>
             <w:r>
               <w:rPr>
@@ -708,13 +904,11 @@
               <w:lang w:val="en-US"/>
             </w:rPr>
           </w:pPr>
-          <w:hyperlink w:anchor="_Toc393818948" w:history="1">
+          <w:hyperlink w:anchor="_Toc394084616" w:history="1">
             <w:r>
               <w:rPr>
                 <w:rStyle w:val="Hyperlink"/>
                 <w:noProof/>
-                <w:color w:val="auto"/>
-                <w:lang w:val="en-US"/>
               </w:rPr>
               <w:t>3.3 The spectacle</w:t>
             </w:r>
@@ -737,7 +931,7 @@
                 <w:noProof/>
                 <w:webHidden/>
               </w:rPr>
-              <w:instrText xml:space="preserve"> PAGEREF _Toc393818948 \h </w:instrText>
+              <w:instrText xml:space="preserve"> PAGEREF _Toc394084616 \h </w:instrText>
             </w:r>
             <w:r>
               <w:rPr>
@@ -757,7 +951,7 @@
                 <w:noProof/>
                 <w:webHidden/>
               </w:rPr>
-              <w:t>30</w:t>
+              <w:t>32</w:t>
             </w:r>
             <w:r>
               <w:rPr>
@@ -780,13 +974,11 @@
               <w:lang w:val="en-US"/>
             </w:rPr>
           </w:pPr>
-          <w:hyperlink w:anchor="_Toc393818949" w:history="1">
+          <w:hyperlink w:anchor="_Toc394084617" w:history="1">
             <w:r>
               <w:rPr>
                 <w:rStyle w:val="Hyperlink"/>
                 <w:noProof/>
-                <w:color w:val="auto"/>
-                <w:lang w:val="en-US" w:eastAsia="ja-JP"/>
               </w:rPr>
               <w:t>3.3.1 The ecstasy of things</w:t>
             </w:r>
@@ -809,7 +1001,7 @@
                 <w:noProof/>
                 <w:webHidden/>
               </w:rPr>
-              <w:instrText xml:space="preserve"> PAGEREF _Toc393818949 \h </w:instrText>
+              <w:instrText xml:space="preserve"> PAGEREF _Toc394084617 \h </w:instrText>
             </w:r>
             <w:r>
               <w:rPr>
@@ -829,7 +1021,7 @@
                 <w:noProof/>
                 <w:webHidden/>
               </w:rPr>
-              <w:t>31</w:t>
+              <w:t>32</w:t>
             </w:r>
             <w:r>
               <w:rPr>
@@ -852,15 +1044,13 @@
               <w:lang w:val="en-US"/>
             </w:rPr>
           </w:pPr>
-          <w:hyperlink w:anchor="_Toc393818950" w:history="1">
+          <w:hyperlink w:anchor="_Toc394084618" w:history="1">
             <w:r>
               <w:rPr>
                 <w:rStyle w:val="Hyperlink"/>
                 <w:noProof/>
-                <w:color w:val="auto"/>
-                <w:lang w:val="en-US"/>
               </w:rPr>
-              <w:t>3.3.2 Interaction with audience</w:t>
+              <w:t>3.3.2 The audience is the performance</w:t>
             </w:r>
             <w:r>
               <w:rPr>
@@ -881,7 +1071,7 @@
                 <w:noProof/>
                 <w:webHidden/>
               </w:rPr>
-              <w:instrText xml:space="preserve"> PAGEREF _Toc393818950 \h </w:instrText>
+              <w:instrText xml:space="preserve"> PAGEREF _Toc394084618 \h </w:instrText>
             </w:r>
             <w:r>
               <w:rPr>
@@ -901,7 +1091,7 @@
                 <w:noProof/>
                 <w:webHidden/>
               </w:rPr>
-              <w:t>35</w:t>
+              <w:t>36</w:t>
             </w:r>
             <w:r>
               <w:rPr>
@@ -924,12 +1114,11 @@
               <w:lang w:val="en-US"/>
             </w:rPr>
           </w:pPr>
-          <w:hyperlink w:anchor="_Toc393818951" w:history="1">
+          <w:hyperlink w:anchor="_Toc394084619" w:history="1">
             <w:r>
               <w:rPr>
                 <w:rStyle w:val="Hyperlink"/>
                 <w:noProof/>
-                <w:color w:val="auto"/>
               </w:rPr>
               <w:t>4. Conclusion</w:t>
             </w:r>
@@ -952,7 +1141,7 @@
                 <w:noProof/>
                 <w:webHidden/>
               </w:rPr>
-              <w:instrText xml:space="preserve"> PAGEREF _Toc393818951 \h </w:instrText>
+              <w:instrText xml:space="preserve"> PAGEREF _Toc394084619 \h </w:instrText>
             </w:r>
             <w:r>
               <w:rPr>
@@ -972,7 +1161,7 @@
                 <w:noProof/>
                 <w:webHidden/>
               </w:rPr>
-              <w:t>37</w:t>
+              <w:t>42</w:t>
             </w:r>
             <w:r>
               <w:rPr>
@@ -1019,7 +1208,7 @@
       <w:pPr>
         <w:pStyle w:val="Heading1"/>
       </w:pPr>
-      <w:bookmarkStart w:id="0" w:name="_Toc393818939"/>
+      <w:bookmarkStart w:id="0" w:name="_Toc394084604"/>
       <w:r>
         <w:lastRenderedPageBreak/>
         <w:t>1. Introduction</w:t>
@@ -2733,14 +2922,14 @@
       <w:pPr>
         <w:pStyle w:val="Heading1"/>
       </w:pPr>
-      <w:bookmarkStart w:id="1" w:name="_Toc393818940"/>
+      <w:bookmarkStart w:id="1" w:name="_Toc394084605"/>
       <w:r>
         <w:t xml:space="preserve">2. </w:t>
       </w:r>
+      <w:r>
+        <w:t>Clarification of terms</w:t>
+      </w:r>
       <w:bookmarkEnd w:id="1"/>
-      <w:r>
-        <w:t>Clarification of terms</w:t>
-      </w:r>
     </w:p>
     <w:p>
       <w:pPr>
@@ -2776,10 +2965,18 @@
     <w:p>
       <w:pPr>
         <w:pStyle w:val="Heading2"/>
-      </w:pPr>
-      <w:r>
+        <w:rPr>
+          <w:lang w:val="en-US"/>
+        </w:rPr>
+      </w:pPr>
+      <w:bookmarkStart w:id="2" w:name="_Toc394084606"/>
+      <w:r>
+        <w:rPr>
+          <w:lang w:val="en-US"/>
+        </w:rPr>
         <w:t>2.1 Analog and digital</w:t>
       </w:r>
+      <w:bookmarkEnd w:id="2"/>
     </w:p>
     <w:p>
       <w:pPr>
@@ -3046,8 +3243,6 @@
         </w:rPr>
         <w:t>contains</w:t>
       </w:r>
-      <w:bookmarkStart w:id="2" w:name="_GoBack"/>
-      <w:bookmarkEnd w:id="2"/>
       <w:r>
         <w:rPr>
           <w:rFonts w:cs="Times New Roman"/>
@@ -3098,12 +3293,26 @@
     <w:p>
       <w:pPr>
         <w:pStyle w:val="Heading2"/>
-      </w:pPr>
-      <w:r>
+        <w:rPr>
+          <w:lang w:val="en-US"/>
+        </w:rPr>
+      </w:pPr>
+      <w:bookmarkStart w:id="3" w:name="_Toc394084607"/>
+      <w:r>
+        <w:rPr>
+          <w:lang w:val="en-US"/>
+        </w:rPr>
         <w:t>2.2 Performativity</w:t>
       </w:r>
-    </w:p>
-    <w:p/>
+      <w:bookmarkEnd w:id="3"/>
+    </w:p>
+    <w:p>
+      <w:pPr>
+        <w:rPr>
+          <w:lang w:val="en-US"/>
+        </w:rPr>
+      </w:pPr>
+    </w:p>
     <w:p>
       <w:pPr>
         <w:spacing w:line="240" w:lineRule="auto"/>
@@ -3593,12 +3802,14 @@
           <w:lang w:val="en-US"/>
         </w:rPr>
       </w:pPr>
+      <w:bookmarkStart w:id="4" w:name="_Toc394084608"/>
       <w:r>
         <w:rPr>
           <w:lang w:val="en-US"/>
         </w:rPr>
         <w:t>2.3 DJ history</w:t>
       </w:r>
+      <w:bookmarkEnd w:id="4"/>
     </w:p>
     <w:p>
       <w:pPr>
@@ -5971,11 +6182,11 @@
       <w:pPr>
         <w:pStyle w:val="Heading1"/>
       </w:pPr>
-      <w:bookmarkStart w:id="3" w:name="_Toc393818941"/>
+      <w:bookmarkStart w:id="5" w:name="_Toc394084609"/>
       <w:r>
         <w:t>3. DJing – analog vs. digital</w:t>
       </w:r>
-      <w:bookmarkEnd w:id="3"/>
+      <w:bookmarkEnd w:id="5"/>
     </w:p>
     <w:p>
       <w:pPr>
@@ -6713,15 +6924,24 @@
     <w:p>
       <w:pPr>
         <w:pStyle w:val="Heading2"/>
-      </w:pPr>
-      <w:bookmarkStart w:id="4" w:name="_Toc393818942"/>
-      <w:r>
+        <w:rPr>
+          <w:lang w:val="en-US"/>
+        </w:rPr>
+      </w:pPr>
+      <w:bookmarkStart w:id="6" w:name="_Toc394084610"/>
+      <w:r>
+        <w:rPr>
+          <w:lang w:val="en-US"/>
+        </w:rPr>
         <w:t xml:space="preserve">3.1 </w:t>
       </w:r>
       <w:r>
+        <w:rPr>
+          <w:lang w:val="en-US"/>
+        </w:rPr>
         <w:t>Digging</w:t>
       </w:r>
-      <w:bookmarkEnd w:id="4"/>
+      <w:bookmarkEnd w:id="6"/>
     </w:p>
     <w:p>
       <w:pPr>
@@ -7301,18 +7521,30 @@
     <w:p>
       <w:pPr>
         <w:pStyle w:val="Heading3"/>
-      </w:pPr>
-      <w:bookmarkStart w:id="5" w:name="_Toc393818943"/>
-      <w:r>
+        <w:rPr>
+          <w:lang w:val="en-US"/>
+        </w:rPr>
+      </w:pPr>
+      <w:bookmarkStart w:id="7" w:name="_Toc394084611"/>
+      <w:r>
+        <w:rPr>
+          <w:lang w:val="en-US"/>
+        </w:rPr>
         <w:t>3.1.1</w:t>
       </w:r>
       <w:r>
+        <w:rPr>
+          <w:lang w:val="en-US"/>
+        </w:rPr>
         <w:t xml:space="preserve"> </w:t>
       </w:r>
       <w:r>
+        <w:rPr>
+          <w:lang w:val="en-US"/>
+        </w:rPr>
         <w:t>Acquiring music</w:t>
       </w:r>
-      <w:bookmarkEnd w:id="5"/>
+      <w:bookmarkEnd w:id="7"/>
     </w:p>
     <w:p>
       <w:pPr>
@@ -7539,7 +7771,19 @@
         <w:rPr>
           <w:lang w:val="en-US" w:eastAsia="ja-JP"/>
         </w:rPr>
-        <w:t>The northern soul DJs in the UK were the first real diggers and gave digging its essential interpretation. To them, it actually meant digging up something “dead” from its grave – they “exhumed”</w:t>
+        <w:t xml:space="preserve">The northern soul DJs in the UK were the first real diggers and gave digging its </w:t>
+      </w:r>
+      <w:r>
+        <w:rPr>
+          <w:lang w:val="en-US" w:eastAsia="ja-JP"/>
+        </w:rPr>
+        <w:t>literal</w:t>
+      </w:r>
+      <w:r>
+        <w:rPr>
+          <w:lang w:val="en-US" w:eastAsia="ja-JP"/>
+        </w:rPr>
+        <w:t xml:space="preserve"> interpretation. To them, it actually meant digging up something “dead” from its grave – they “exhumed”</w:t>
       </w:r>
       <w:r>
         <w:rPr>
@@ -7552,14 +7796,14 @@
         <w:rPr>
           <w:lang w:val="en-US" w:eastAsia="ja-JP"/>
         </w:rPr>
-        <w:t xml:space="preserve"> not only a genre of music that no longer existed, but </w:t>
+        <w:t xml:space="preserve"> not only a genre of music that no longer existed, but also </w:t>
       </w:r>
       <w:r>
         <w:rPr>
           <w:lang w:val="en-US" w:eastAsia="ja-JP"/>
         </w:rPr>
         <w:lastRenderedPageBreak/>
-        <w:t xml:space="preserve">also the discarded work of unsuccessful victims of the entertainment industry. To this day, a passionate digger considers it a very serious mission to bring forgotten music back to life and give it another </w:t>
+        <w:t xml:space="preserve">the discarded work of unsuccessful victims of the entertainment industry. To this day, a passionate digger considers it a very serious mission to bring forgotten music back to life and give it another </w:t>
       </w:r>
       <w:r>
         <w:rPr>
@@ -9140,12 +9384,18 @@
     <w:p>
       <w:pPr>
         <w:pStyle w:val="Heading3"/>
-      </w:pPr>
-      <w:bookmarkStart w:id="6" w:name="_Toc393818944"/>
-      <w:r>
+        <w:rPr>
+          <w:lang w:val="en-US"/>
+        </w:rPr>
+      </w:pPr>
+      <w:bookmarkStart w:id="8" w:name="_Toc394084612"/>
+      <w:r>
+        <w:rPr>
+          <w:lang w:val="en-US"/>
+        </w:rPr>
         <w:t>3.1.2 Organizing</w:t>
       </w:r>
-      <w:bookmarkEnd w:id="6"/>
+      <w:bookmarkEnd w:id="8"/>
     </w:p>
     <w:p>
       <w:pPr>
@@ -10196,12 +10446,18 @@
     <w:p>
       <w:pPr>
         <w:pStyle w:val="Heading2"/>
-      </w:pPr>
-      <w:bookmarkStart w:id="7" w:name="_Toc393818945"/>
-      <w:r>
+        <w:rPr>
+          <w:lang w:val="en-US"/>
+        </w:rPr>
+      </w:pPr>
+      <w:bookmarkStart w:id="9" w:name="_Toc394084613"/>
+      <w:r>
+        <w:rPr>
+          <w:lang w:val="en-US"/>
+        </w:rPr>
         <w:t>3.2 Mixing</w:t>
       </w:r>
-      <w:bookmarkEnd w:id="7"/>
+      <w:bookmarkEnd w:id="9"/>
     </w:p>
     <w:p>
       <w:pPr>
@@ -10531,12 +10787,18 @@
     <w:p>
       <w:pPr>
         <w:pStyle w:val="Heading3"/>
-      </w:pPr>
-      <w:bookmarkStart w:id="8" w:name="_Toc393818946"/>
-      <w:r>
+        <w:rPr>
+          <w:lang w:val="en-US"/>
+        </w:rPr>
+      </w:pPr>
+      <w:bookmarkStart w:id="10" w:name="_Toc394084614"/>
+      <w:r>
+        <w:rPr>
+          <w:lang w:val="en-US"/>
+        </w:rPr>
         <w:t>3.2.1 The format wars</w:t>
       </w:r>
-      <w:bookmarkEnd w:id="8"/>
+      <w:bookmarkEnd w:id="10"/>
     </w:p>
     <w:p>
       <w:pPr>
@@ -11562,15 +11824,24 @@
     <w:p>
       <w:pPr>
         <w:pStyle w:val="Heading3"/>
-      </w:pPr>
-      <w:bookmarkStart w:id="9" w:name="_Toc393818947"/>
-      <w:r>
+        <w:rPr>
+          <w:lang w:val="en-US"/>
+        </w:rPr>
+      </w:pPr>
+      <w:bookmarkStart w:id="11" w:name="_Toc394084615"/>
+      <w:r>
+        <w:rPr>
+          <w:lang w:val="en-US"/>
+        </w:rPr>
         <w:t xml:space="preserve">3.2.2 </w:t>
       </w:r>
       <w:r>
+        <w:rPr>
+          <w:lang w:val="en-US"/>
+        </w:rPr>
         <w:t>Beatmatching with vinyl</w:t>
       </w:r>
-      <w:bookmarkEnd w:id="9"/>
+      <w:bookmarkEnd w:id="11"/>
     </w:p>
     <w:p>
       <w:pPr>
@@ -13059,12 +13330,18 @@
     <w:p>
       <w:pPr>
         <w:pStyle w:val="Heading2"/>
-      </w:pPr>
-      <w:bookmarkStart w:id="10" w:name="_Toc393818948"/>
-      <w:r>
+        <w:rPr>
+          <w:lang w:val="en-US"/>
+        </w:rPr>
+      </w:pPr>
+      <w:bookmarkStart w:id="12" w:name="_Toc394084616"/>
+      <w:r>
+        <w:rPr>
+          <w:lang w:val="en-US"/>
+        </w:rPr>
         <w:t>3.3 The spectacle</w:t>
       </w:r>
-      <w:bookmarkEnd w:id="10"/>
+      <w:bookmarkEnd w:id="12"/>
     </w:p>
     <w:p>
       <w:pPr>
@@ -13386,15 +13663,24 @@
     <w:p>
       <w:pPr>
         <w:pStyle w:val="Heading3"/>
-      </w:pPr>
-      <w:bookmarkStart w:id="11" w:name="_Toc393818949"/>
-      <w:r>
+        <w:rPr>
+          <w:lang w:val="en-US"/>
+        </w:rPr>
+      </w:pPr>
+      <w:bookmarkStart w:id="13" w:name="_Toc394084617"/>
+      <w:r>
+        <w:rPr>
+          <w:lang w:val="en-US"/>
+        </w:rPr>
         <w:t xml:space="preserve">3.3.1 </w:t>
       </w:r>
       <w:r>
+        <w:rPr>
+          <w:lang w:val="en-US"/>
+        </w:rPr>
         <w:t>The ecstasy of things</w:t>
       </w:r>
-      <w:bookmarkEnd w:id="11"/>
+      <w:bookmarkEnd w:id="13"/>
     </w:p>
     <w:p>
       <w:pPr>
@@ -15117,15 +15403,24 @@
     <w:p>
       <w:pPr>
         <w:pStyle w:val="Heading3"/>
-      </w:pPr>
-      <w:bookmarkStart w:id="12" w:name="_Toc393818950"/>
-      <w:r>
+        <w:rPr>
+          <w:lang w:val="en-US"/>
+        </w:rPr>
+      </w:pPr>
+      <w:bookmarkStart w:id="14" w:name="_Toc394084618"/>
+      <w:r>
+        <w:rPr>
+          <w:lang w:val="en-US"/>
+        </w:rPr>
         <w:t xml:space="preserve">3.3.2 </w:t>
       </w:r>
-      <w:bookmarkEnd w:id="12"/>
-      <w:r>
+      <w:r>
+        <w:rPr>
+          <w:lang w:val="en-US"/>
+        </w:rPr>
         <w:t>The audience is the performance</w:t>
       </w:r>
+      <w:bookmarkEnd w:id="14"/>
     </w:p>
     <w:p>
       <w:pPr>
@@ -16798,11 +17093,11 @@
       <w:pPr>
         <w:pStyle w:val="Heading1"/>
       </w:pPr>
-      <w:bookmarkStart w:id="13" w:name="_Toc393818951"/>
+      <w:bookmarkStart w:id="15" w:name="_Toc394084619"/>
       <w:r>
         <w:t>4. Conclusion</w:t>
       </w:r>
-      <w:bookmarkEnd w:id="13"/>
+      <w:bookmarkEnd w:id="15"/>
     </w:p>
     <w:p>
       <w:pPr>
@@ -16852,14 +17147,403 @@
         <w:rPr>
           <w:lang w:val="en-US" w:eastAsia="ja-JP"/>
         </w:rPr>
-        <w:t xml:space="preserve">I remember now how tentative and clumsy I was when I first started practicing with vinyl – when I first sat on the real tractor. My hands were trembling as I pulled a record from its sleeve, placed it on the platter, moved the tonearm, placed the </w:t>
+        <w:t>In this thesis I have analyzed how analog and digital technologies shape the DJ’s performance and identity in different</w:t>
+      </w:r>
+      <w:r>
+        <w:rPr>
+          <w:lang w:val="en-US" w:eastAsia="ja-JP"/>
+        </w:rPr>
+        <w:t xml:space="preserve"> ways with regard to the three criteria that define </w:t>
       </w:r>
       <w:r>
         <w:rPr>
           <w:lang w:val="en-US" w:eastAsia="ja-JP"/>
         </w:rPr>
         <w:lastRenderedPageBreak/>
-        <w:t>needle at the rim and pressed “play”. I hardly dared touch the record – I wondered which fingers to use and where to place them. I was very tense when I held on to the snare, barely moving the record once I captured it for fear of losing it. Now, after four months, handling the records feels natural. I touch them a lot, spinning them backward and forward, giving them a push or slowing them down. I am not a perfect vinyl DJ by any means, but I have achieved a sufficient degree of control over the medium and equipment in a sterile practice situation. As I expected, mastering this machinery instills a strange sense of satisfaction:</w:t>
+        <w:t>his work: building and maintaining a music collection, mixing tracks together and performing in front of an audience.</w:t>
+      </w:r>
+    </w:p>
+    <w:p>
+      <w:pPr>
+        <w:spacing w:line="360" w:lineRule="auto"/>
+        <w:jc w:val="both"/>
+        <w:rPr>
+          <w:lang w:val="en-US" w:eastAsia="ja-JP"/>
+        </w:rPr>
+      </w:pPr>
+      <w:r>
+        <w:rPr>
+          <w:lang w:val="en-US" w:eastAsia="ja-JP"/>
+        </w:rPr>
+        <w:t xml:space="preserve">First, I explained the basic strategies of acquiring music, or “digging”, that all technologies have in common. The most important one is the act of listening to music, which generates a mental music library and constitutes the foundation of a DJ’s musical identity. I described how the external circumstances of digging have shifted due to the internet and the increased storage capacity for digital music files, which has resulted in a democratization and globalization of the </w:t>
+      </w:r>
+      <w:r>
+        <w:rPr>
+          <w:lang w:val="en-US" w:eastAsia="ja-JP"/>
+        </w:rPr>
+        <w:t xml:space="preserve">digging </w:t>
+      </w:r>
+      <w:r>
+        <w:rPr>
+          <w:lang w:val="en-US" w:eastAsia="ja-JP"/>
+        </w:rPr>
+        <w:t xml:space="preserve">process and has also enhanced the individuality, variety and flexibility of </w:t>
+      </w:r>
+      <w:r>
+        <w:rPr>
+          <w:lang w:val="en-US" w:eastAsia="ja-JP"/>
+        </w:rPr>
+        <w:t>DJs’ musical styles as they are less influenced</w:t>
+      </w:r>
+      <w:r>
+        <w:rPr>
+          <w:lang w:val="en-US" w:eastAsia="ja-JP"/>
+        </w:rPr>
+        <w:t>, but also less supported</w:t>
+      </w:r>
+      <w:r>
+        <w:rPr>
+          <w:lang w:val="en-US" w:eastAsia="ja-JP"/>
+        </w:rPr>
+        <w:t xml:space="preserve"> by local communiti</w:t>
+      </w:r>
+      <w:r>
+        <w:rPr>
+          <w:lang w:val="en-US" w:eastAsia="ja-JP"/>
+        </w:rPr>
+        <w:t>es and traditional gatekeepers.</w:t>
+      </w:r>
+    </w:p>
+    <w:p>
+      <w:pPr>
+        <w:spacing w:line="360" w:lineRule="auto"/>
+        <w:jc w:val="both"/>
+        <w:rPr>
+          <w:lang w:val="en-US" w:eastAsia="ja-JP"/>
+        </w:rPr>
+      </w:pPr>
+      <w:r>
+        <w:rPr>
+          <w:lang w:val="en-US" w:eastAsia="ja-JP"/>
+        </w:rPr>
+        <w:t>Second of all, I outlined the controversy surrounding digital technologies within the DJ community, the central theme of which has remained the same since the invention of sound recording: the erroneous claim that technology is a threat to humanity because it automates actions previously performed by humans. In the context of DJing, the most “</w:t>
+      </w:r>
+      <w:r>
+        <w:rPr>
+          <w:lang w:val="en-US" w:eastAsia="ja-JP"/>
+        </w:rPr>
+        <w:t>endangered</w:t>
+      </w:r>
+      <w:r>
+        <w:rPr>
+          <w:lang w:val="en-US" w:eastAsia="ja-JP"/>
+        </w:rPr>
+        <w:t xml:space="preserve">” skill is perceived to be that of manual beatmatching. My aim was to </w:t>
+      </w:r>
+      <w:r>
+        <w:rPr>
+          <w:lang w:val="en-US" w:eastAsia="ja-JP"/>
+        </w:rPr>
+        <w:t>clarify</w:t>
+      </w:r>
+      <w:r>
+        <w:rPr>
+          <w:lang w:val="en-US" w:eastAsia="ja-JP"/>
+        </w:rPr>
+        <w:t xml:space="preserve"> that syncing tempos is only a </w:t>
+      </w:r>
+      <w:r>
+        <w:rPr>
+          <w:lang w:val="en-US" w:eastAsia="ja-JP"/>
+        </w:rPr>
+        <w:t>small technical aspect of creating satisfactory transitions that is outweighed by the necessity to recognize the compatibility of musical styles and to build a “vocabulary” of creative ways to combine tracks, which has been broadened by a variety of software functions such as looping. However, I discovered that learning to beatmatch with vinyl is a beneficial exercise for any DJ because it helps develop aural skills and an understanding of rhythms and musical textures.</w:t>
+      </w:r>
+    </w:p>
+    <w:p>
+      <w:pPr>
+        <w:spacing w:line="360" w:lineRule="auto"/>
+        <w:jc w:val="both"/>
+        <w:rPr>
+          <w:lang w:val="en-US" w:eastAsia="ja-JP"/>
+        </w:rPr>
+      </w:pPr>
+      <w:r>
+        <w:rPr>
+          <w:lang w:val="en-US" w:eastAsia="ja-JP"/>
+        </w:rPr>
+        <w:t xml:space="preserve">Finally, I examined the performance situation itself, which is constituted by the interplay between the DJ himself, the technology he uses, the music he plays and the crowd on the dancefloor. Applying the concept of “presence”, I described the effect of the different technologies based on their physical appearance and the symbolic meanings they are charged with. </w:t>
+      </w:r>
+      <w:r>
+        <w:rPr>
+          <w:lang w:val="en-US" w:eastAsia="ja-JP"/>
+        </w:rPr>
+        <w:t xml:space="preserve">In this context, the turntable not only fascinates people due to its size and peculiar configuration, but also through the historic significance it bears as the DJ’s traditional tool. Conversely, controllers are imbued with a certain playful aesthetic and still developing an identity, even though in large sizes, they possess an ecstasy </w:t>
+      </w:r>
+      <w:r>
+        <w:rPr>
+          <w:lang w:val="en-US" w:eastAsia="ja-JP"/>
+        </w:rPr>
+        <w:t xml:space="preserve">at least </w:t>
+      </w:r>
+      <w:r>
+        <w:rPr>
+          <w:lang w:val="en-US" w:eastAsia="ja-JP"/>
+        </w:rPr>
+        <w:t>similar to the turntable’s. Digital vinyl emulation systems disguise their “controllerism” by adopting the turntable’s ecstasy. The DJ’s presence is composed of his somatic behavior and musical programming. The former refers to the “infectious” enthusiasm and respon</w:t>
+      </w:r>
+      <w:r>
+        <w:rPr>
+          <w:lang w:val="en-US" w:eastAsia="ja-JP"/>
+        </w:rPr>
+        <w:t xml:space="preserve">siveness to the crowd, </w:t>
+      </w:r>
+      <w:r>
+        <w:rPr>
+          <w:lang w:val="en-US" w:eastAsia="ja-JP"/>
+        </w:rPr>
+        <w:lastRenderedPageBreak/>
+        <w:t>which can be curbed by interaction with the technologies in different ways, but ultimately depends on the DJ’s personality and volition. The latter skill is at the heart of the art of DJing. Through a constant feedback loop with the audience, the DJ creates a dramaturgy to guide the crowd’s mood, which not only shapes his musical identity, but is also the driving force of dance music subcultures, which are constantly negotiated collectively by DJs – the tastemakers – and their responding audiences.</w:t>
+      </w:r>
+    </w:p>
+    <w:p>
+      <w:pPr>
+        <w:spacing w:line="360" w:lineRule="auto"/>
+        <w:jc w:val="both"/>
+        <w:rPr>
+          <w:lang w:val="en-US"/>
+        </w:rPr>
+      </w:pPr>
+      <w:r>
+        <w:rPr>
+          <w:lang w:val="en-US"/>
+        </w:rPr>
+        <w:t xml:space="preserve">The DJ’s most powerful tool is the music itself, and his </w:t>
+      </w:r>
+      <w:r>
+        <w:rPr>
+          <w:lang w:val="en-US"/>
+        </w:rPr>
+        <w:t>most fundamental skill</w:t>
+      </w:r>
+      <w:r>
+        <w:rPr>
+          <w:lang w:val="en-US"/>
+        </w:rPr>
+        <w:t xml:space="preserve"> is, and always will be, playing the right song at the right time. I want to make it clear that no technology can ever replace this skill. Everything I elaborated up until </w:t>
+      </w:r>
+      <w:r>
+        <w:rPr>
+          <w:lang w:val="en-US"/>
+        </w:rPr>
+        <w:t>that</w:t>
+      </w:r>
+      <w:r>
+        <w:rPr>
+          <w:lang w:val="en-US"/>
+        </w:rPr>
+        <w:t xml:space="preserve"> point </w:t>
+      </w:r>
+      <w:r>
+        <w:rPr>
+          <w:lang w:val="en-US"/>
+        </w:rPr>
+        <w:t>is really just splitting hairs</w:t>
+      </w:r>
+      <w:r>
+        <w:rPr>
+          <w:lang w:val="en-US"/>
+        </w:rPr>
+        <w:t xml:space="preserve">, because as experience has shown, the audience </w:t>
+      </w:r>
+      <w:r>
+        <w:rPr>
+          <w:i/>
+          <w:lang w:val="en-US"/>
+        </w:rPr>
+        <w:t>does not care</w:t>
+      </w:r>
+      <w:r>
+        <w:rPr>
+          <w:lang w:val="en-US"/>
+        </w:rPr>
+        <w:t xml:space="preserve"> about any of it. A transition may be a complete train wreck, an MP3 may be in bad quality, the DJ may pull a face as if his grandmother has just died. I have witnessed all of these mistakes</w:t>
+      </w:r>
+      <w:r>
+        <w:rPr>
+          <w:lang w:val="en-US"/>
+        </w:rPr>
+        <w:t>, and even committed them myself, but mistakes are a necessary component of the learning process.</w:t>
+      </w:r>
+      <w:r>
+        <w:rPr>
+          <w:lang w:val="en-US"/>
+        </w:rPr>
+        <w:t xml:space="preserve"> </w:t>
+      </w:r>
+      <w:r>
+        <w:rPr>
+          <w:lang w:val="en-US"/>
+        </w:rPr>
+        <w:t>In the end, i</w:t>
+      </w:r>
+      <w:r>
+        <w:rPr>
+          <w:lang w:val="en-US"/>
+        </w:rPr>
+        <w:t>f it</w:t>
+      </w:r>
+      <w:r>
+        <w:rPr>
+          <w:lang w:val="en-US"/>
+        </w:rPr>
+        <w:t xml:space="preserve"> i</w:t>
+      </w:r>
+      <w:r>
+        <w:rPr>
+          <w:lang w:val="en-US"/>
+        </w:rPr>
+        <w:t xml:space="preserve">s the right song, people </w:t>
+      </w:r>
+      <w:r>
+        <w:rPr>
+          <w:i/>
+          <w:lang w:val="en-US"/>
+        </w:rPr>
+        <w:t>will dance</w:t>
+      </w:r>
+      <w:r>
+        <w:rPr>
+          <w:lang w:val="en-US"/>
+        </w:rPr>
+        <w:t>. The same applies vice versa: Perfect technique and charisma will not make the crowd dance if the wrong song</w:t>
+      </w:r>
+      <w:r>
+        <w:rPr>
+          <w:lang w:val="en-US"/>
+        </w:rPr>
+        <w:t xml:space="preserve"> is playing</w:t>
+      </w:r>
+      <w:r>
+        <w:rPr>
+          <w:lang w:val="en-US"/>
+        </w:rPr>
+        <w:t>. Programming is the skill that will always secure the element of human agency within the craft of DJing, unperturbed by the comi</w:t>
+      </w:r>
+      <w:r>
+        <w:rPr>
+          <w:lang w:val="en-US"/>
+        </w:rPr>
+        <w:t>ngs and goings of technologies. The only way the art of DJing could disappear is if DJs stop making good programming, because</w:t>
+      </w:r>
+      <w:r>
+        <w:rPr>
+          <w:lang w:val="en-US"/>
+        </w:rPr>
+        <w:t xml:space="preserve"> </w:t>
+      </w:r>
+      <w:r>
+        <w:rPr>
+          <w:lang w:val="en-US"/>
+        </w:rPr>
+        <w:t>“i</w:t>
+      </w:r>
+      <w:r>
+        <w:rPr>
+          <w:lang w:val="en-US"/>
+        </w:rPr>
+        <w:t>t’s a very lonely experience, playing records that no one wants to dance to.”</w:t>
+      </w:r>
+      <w:r>
+        <w:rPr>
+          <w:rStyle w:val="FootnoteReference"/>
+          <w:lang w:val="en-US"/>
+        </w:rPr>
+        <w:footnoteReference w:id="100"/>
+      </w:r>
+      <w:r>
+        <w:rPr>
+          <w:lang w:val="en-US"/>
+        </w:rPr>
+        <w:t xml:space="preserve"> The audience is the performance – therefore, if there is no audience, there is no performance and no</w:t>
+      </w:r>
+      <w:r>
+        <w:rPr>
+          <w:lang w:val="en-US"/>
+        </w:rPr>
+        <w:t xml:space="preserve"> need for the</w:t>
+      </w:r>
+      <w:r>
+        <w:rPr>
+          <w:lang w:val="en-US"/>
+        </w:rPr>
+        <w:t xml:space="preserve"> DJ.</w:t>
+      </w:r>
+    </w:p>
+    <w:p>
+      <w:pPr>
+        <w:spacing w:line="360" w:lineRule="auto"/>
+        <w:jc w:val="both"/>
+        <w:rPr>
+          <w:lang w:val="en-US" w:eastAsia="ja-JP"/>
+        </w:rPr>
+      </w:pPr>
+      <w:r>
+        <w:rPr>
+          <w:lang w:val="en-US"/>
+        </w:rPr>
+        <w:t xml:space="preserve">Despite all the rationalization I have strived for in my elaborations, I want to end this thesis on a poetic note, which may or may not undermine my </w:t>
+      </w:r>
+      <w:r>
+        <w:rPr>
+          <w:lang w:val="en-US"/>
+        </w:rPr>
+        <w:t>exhibition</w:t>
+      </w:r>
+      <w:r>
+        <w:rPr>
+          <w:lang w:val="en-US"/>
+        </w:rPr>
+        <w:t xml:space="preserve"> of imperviousness to vinyl nostalgia</w:t>
+      </w:r>
+      <w:r>
+        <w:rPr>
+          <w:lang w:val="en-US"/>
+        </w:rPr>
+        <w:t>.</w:t>
+      </w:r>
+    </w:p>
+    <w:p>
+      <w:pPr>
+        <w:spacing w:line="360" w:lineRule="auto"/>
+        <w:jc w:val="both"/>
+        <w:rPr>
+          <w:lang w:val="en-US" w:eastAsia="ja-JP"/>
+        </w:rPr>
+      </w:pPr>
+      <w:r>
+        <w:rPr>
+          <w:lang w:val="en-US" w:eastAsia="ja-JP"/>
+        </w:rPr>
+        <w:t xml:space="preserve">I remember now how tentative and clumsy I was when I first started practicing with vinyl – when I first sat on the real tractor. My hands were trembling as I pulled a record from its sleeve, placed it on the platter, moved the tonearm, placed the needle at the rim and pressed “play”. I hardly dared touch the record – I wondered which fingers to use and where to place them. I was very tense when I held on to the snare, barely moving the record once I captured it for fear of losing it. Now, after four months, handling the records feels natural. </w:t>
+      </w:r>
+      <w:r>
+        <w:rPr>
+          <w:lang w:val="en-US" w:eastAsia="ja-JP"/>
+        </w:rPr>
+        <w:t>There is a familiarity and intimacy to touching them</w:t>
+      </w:r>
+      <w:r>
+        <w:rPr>
+          <w:lang w:val="en-US" w:eastAsia="ja-JP"/>
+        </w:rPr>
+        <w:t xml:space="preserve">, spinning them backward and forward, giving them a push or slowing </w:t>
+      </w:r>
+      <w:r>
+        <w:rPr>
+          <w:lang w:val="en-US" w:eastAsia="ja-JP"/>
+        </w:rPr>
+        <w:lastRenderedPageBreak/>
+        <w:t>them down. I am not a perfect vinyl DJ by any means, but I have achieved a sufficient degree of control over the medium and equipment in a sterile practice situation. As I expected, mastering this machinery instills a strange sense of satisfaction:</w:t>
       </w:r>
     </w:p>
     <w:p>
@@ -16888,7 +17572,7 @@
           <w:szCs w:val="20"/>
           <w:lang w:val="en-US" w:eastAsia="ja-JP"/>
         </w:rPr>
-        <w:footnoteReference w:id="100"/>
+        <w:footnoteReference w:id="101"/>
       </w:r>
     </w:p>
     <w:p>
@@ -16903,7 +17587,31 @@
         <w:rPr>
           <w:lang w:val="en-US" w:eastAsia="ja-JP"/>
         </w:rPr>
-        <w:t xml:space="preserve">This tactility amplifies the godlike power the controller has given me only a taste of. To merge two grooves into one is to exert power over the music, and there is a very rewarding feedback loop involved when syncing beats with vinyl: When the rhythms are slightly off, you temporarily speed up or slow down a record’s rotation and/or adjust the pitch to hear it subsequently melt into the other one in perfect harmony, a harmony that </w:t>
+        <w:t xml:space="preserve">This tactility amplifies the godlike power the controller has given me only a taste of. To merge two grooves into one is to exert power over the music, and there is a very rewarding feedback loop involved when syncing beats with vinyl: When the rhythms are slightly off, you temporarily speed up or slow </w:t>
+      </w:r>
+      <w:r>
+        <w:rPr>
+          <w:lang w:val="en-US" w:eastAsia="ja-JP"/>
+        </w:rPr>
+        <w:t xml:space="preserve">down a record’s rotation or </w:t>
+      </w:r>
+      <w:r>
+        <w:rPr>
+          <w:lang w:val="en-US" w:eastAsia="ja-JP"/>
+        </w:rPr>
+        <w:t>adjust the pitch</w:t>
+      </w:r>
+      <w:r>
+        <w:rPr>
+          <w:lang w:val="en-US" w:eastAsia="ja-JP"/>
+        </w:rPr>
+        <w:t xml:space="preserve"> fader</w:t>
+      </w:r>
+      <w:r>
+        <w:rPr>
+          <w:lang w:val="en-US" w:eastAsia="ja-JP"/>
+        </w:rPr>
+        <w:t xml:space="preserve"> to hear it subsequently melt into the other one in perfect harmony, a harmony that </w:t>
       </w:r>
       <w:r>
         <w:rPr>
@@ -16918,81 +17626,8 @@
         </w:rPr>
         <w:t xml:space="preserve"> created with your hands.</w:t>
       </w:r>
-    </w:p>
-    <w:p>
-      <w:pPr>
-        <w:spacing w:line="360" w:lineRule="auto"/>
-        <w:jc w:val="both"/>
-        <w:rPr>
-          <w:lang w:val="en-US"/>
-        </w:rPr>
-      </w:pPr>
-      <w:r>
-        <w:rPr>
-          <w:lang w:val="en-US"/>
-        </w:rPr>
-        <w:t xml:space="preserve">The DJ’s most powerful tool is the music itself, and his </w:t>
-      </w:r>
-      <w:r>
-        <w:rPr>
-          <w:i/>
-          <w:lang w:val="en-US"/>
-        </w:rPr>
-        <w:t>most fundamental skill</w:t>
-      </w:r>
-      <w:r>
-        <w:rPr>
-          <w:lang w:val="en-US"/>
-        </w:rPr>
-        <w:t xml:space="preserve"> is, and always will be, playing the right song at the right time. I want to make it clear that no technology can ever replace this skill. Everything I have elaborated up until this point is really just splitting hairs, very nerdy hairs, because as experience has shown, the audience </w:t>
-      </w:r>
-      <w:r>
-        <w:rPr>
-          <w:i/>
-          <w:lang w:val="en-US"/>
-        </w:rPr>
-        <w:t>does not care</w:t>
-      </w:r>
-      <w:r>
-        <w:rPr>
-          <w:lang w:val="en-US"/>
-        </w:rPr>
-        <w:t xml:space="preserve"> about any of it. A transition may be a complete train wreck, an MP3 may be in bad quality, the DJ may pull a face as if his grandmother has just died. I have witnessed all of these mistakes, and done some of them myself (remember that first media studies party?). If it’s the right song, people </w:t>
-      </w:r>
-      <w:r>
-        <w:rPr>
-          <w:i/>
-          <w:lang w:val="en-US"/>
-        </w:rPr>
-        <w:t>will dance</w:t>
-      </w:r>
-      <w:r>
-        <w:rPr>
-          <w:lang w:val="en-US"/>
-        </w:rPr>
-        <w:t>. The same applies vice versa: Perfect technique and charisma will not make the crowd dance if you’re playing the wrong song.</w:t>
-      </w:r>
-      <w:r>
-        <w:rPr>
-          <w:lang w:val="en-US"/>
-        </w:rPr>
-        <w:t xml:space="preserve"> Programming is the skill that will always secure the element of human agency within the craft of DJing, unperturbed by the comings and goings of technologies, and it will always be the key to true greatness.</w:t>
-      </w:r>
-    </w:p>
-    <w:p>
-      <w:pPr>
-        <w:spacing w:line="360" w:lineRule="auto"/>
-        <w:jc w:val="both"/>
-        <w:rPr>
-          <w:lang w:val="en-US"/>
-        </w:rPr>
-      </w:pPr>
-      <w:r>
-        <w:rPr>
-          <w:lang w:val="en-US"/>
-        </w:rPr>
-        <w:t>“It’s a very lonely experience, playing records that no one wants to dance to.”</w:t>
-      </w:r>
+      <w:bookmarkStart w:id="16" w:name="_GoBack"/>
+      <w:bookmarkEnd w:id="16"/>
     </w:p>
     <w:sectPr>
       <w:pgSz w:w="11906" w:h="16838"/>
@@ -17187,6 +17822,9 @@
     <w:p>
       <w:pPr>
         <w:pStyle w:val="FootnoteText"/>
+        <w:rPr>
+          <w:lang w:val="en-US"/>
+        </w:rPr>
       </w:pPr>
       <w:r>
         <w:rPr>
@@ -17195,6 +17833,9 @@
         <w:footnoteRef/>
       </w:r>
       <w:r>
+        <w:rPr>
+          <w:lang w:val="en-US"/>
+        </w:rPr>
         <w:t xml:space="preserve"> Schechner 154</w:t>
       </w:r>
     </w:p>
@@ -17203,6 +17844,9 @@
     <w:p>
       <w:pPr>
         <w:pStyle w:val="FootnoteText"/>
+        <w:rPr>
+          <w:lang w:val="en-US"/>
+        </w:rPr>
       </w:pPr>
       <w:r>
         <w:rPr>
@@ -17211,6 +17855,9 @@
         <w:footnoteRef/>
       </w:r>
       <w:r>
+        <w:rPr>
+          <w:lang w:val="en-US"/>
+        </w:rPr>
         <w:t xml:space="preserve"> Find source</w:t>
       </w:r>
     </w:p>
@@ -17273,9 +17920,6 @@
     <w:p>
       <w:pPr>
         <w:pStyle w:val="FootnoteText"/>
-        <w:rPr>
-          <w:lang w:val="en-US"/>
-        </w:rPr>
       </w:pPr>
       <w:r>
         <w:rPr>
@@ -17284,9 +17928,6 @@
         <w:footnoteRef/>
       </w:r>
       <w:r>
-        <w:rPr>
-          <w:lang w:val="en-US"/>
-        </w:rPr>
         <w:t xml:space="preserve"> Spielfiguren 85</w:t>
       </w:r>
     </w:p>
@@ -17295,9 +17936,6 @@
     <w:p>
       <w:pPr>
         <w:pStyle w:val="FootnoteText"/>
-        <w:rPr>
-          <w:lang w:val="en-US"/>
-        </w:rPr>
       </w:pPr>
       <w:r>
         <w:rPr>
@@ -17306,9 +17944,6 @@
         <w:footnoteRef/>
       </w:r>
       <w:r>
-        <w:rPr>
-          <w:lang w:val="en-US"/>
-        </w:rPr>
         <w:t xml:space="preserve"> Last night 13</w:t>
       </w:r>
     </w:p>
@@ -17383,6 +18018,9 @@
     <w:p>
       <w:pPr>
         <w:pStyle w:val="FootnoteText"/>
+        <w:rPr>
+          <w:lang w:val="en-US"/>
+        </w:rPr>
       </w:pPr>
       <w:r>
         <w:rPr>
@@ -17391,6 +18029,9 @@
         <w:footnoteRef/>
       </w:r>
       <w:r>
+        <w:rPr>
+          <w:lang w:val="en-US"/>
+        </w:rPr>
         <w:t xml:space="preserve"> Find source</w:t>
       </w:r>
     </w:p>
@@ -17431,9 +18072,6 @@
     <w:p>
       <w:pPr>
         <w:pStyle w:val="FootnoteText"/>
-        <w:rPr>
-          <w:lang w:val="en-US"/>
-        </w:rPr>
       </w:pPr>
       <w:r>
         <w:rPr>
@@ -17442,9 +18080,6 @@
         <w:footnoteRef/>
       </w:r>
       <w:r>
-        <w:rPr>
-          <w:lang w:val="en-US"/>
-        </w:rPr>
         <w:t xml:space="preserve"> </w:t>
       </w:r>
       <w:sdt>
@@ -17457,9 +18092,6 @@
             <w:fldChar w:fldCharType="begin"/>
           </w:r>
           <w:r>
-            <w:rPr>
-              <w:lang w:val="en-US"/>
-            </w:rPr>
             <w:instrText xml:space="preserve">CITATION Mil10 \p 4 \l 1031 </w:instrText>
           </w:r>
           <w:r>
@@ -17468,7 +18100,6 @@
           <w:r>
             <w:rPr>
               <w:noProof/>
-              <w:lang w:val="en-US"/>
             </w:rPr>
             <w:t>(Milner 2010, 4)</w:t>
           </w:r>
@@ -17483,9 +18114,6 @@
     <w:p>
       <w:pPr>
         <w:pStyle w:val="FootnoteText"/>
-        <w:rPr>
-          <w:lang w:val="en-US"/>
-        </w:rPr>
       </w:pPr>
       <w:r>
         <w:rPr>
@@ -17494,9 +18122,6 @@
         <w:footnoteRef/>
       </w:r>
       <w:r>
-        <w:rPr>
-          <w:lang w:val="en-US"/>
-        </w:rPr>
         <w:t xml:space="preserve"> </w:t>
       </w:r>
       <w:sdt>
@@ -17509,9 +18134,6 @@
             <w:fldChar w:fldCharType="begin"/>
           </w:r>
           <w:r>
-            <w:rPr>
-              <w:lang w:val="en-US"/>
-            </w:rPr>
             <w:instrText xml:space="preserve">CITATION Bre06 \p 28-29 \l 1031 </w:instrText>
           </w:r>
           <w:r>
@@ -17520,7 +18142,6 @@
           <w:r>
             <w:rPr>
               <w:noProof/>
-              <w:lang w:val="en-US"/>
             </w:rPr>
             <w:t>(Brewster and Broughton 2006, 28-29)</w:t>
           </w:r>
@@ -17995,6 +18616,9 @@
     <w:p>
       <w:pPr>
         <w:pStyle w:val="FootnoteText"/>
+        <w:rPr>
+          <w:lang w:val="en-US"/>
+        </w:rPr>
       </w:pPr>
       <w:r>
         <w:rPr>
@@ -18003,6 +18627,9 @@
         <w:footnoteRef/>
       </w:r>
       <w:r>
+        <w:rPr>
+          <w:lang w:val="en-US"/>
+        </w:rPr>
         <w:t xml:space="preserve"> Scratch</w:t>
       </w:r>
     </w:p>
@@ -18077,6 +18704,9 @@
     <w:p>
       <w:pPr>
         <w:pStyle w:val="FootnoteText"/>
+        <w:rPr>
+          <w:lang w:val="en-US"/>
+        </w:rPr>
       </w:pPr>
       <w:r>
         <w:rPr>
@@ -18085,6 +18715,9 @@
         <w:footnoteRef/>
       </w:r>
       <w:r>
+        <w:rPr>
+          <w:lang w:val="en-US"/>
+        </w:rPr>
         <w:t xml:space="preserve"> mix</w:t>
       </w:r>
     </w:p>
@@ -18239,12 +18872,38 @@
         </w:rPr>
         <w:t xml:space="preserve"> Ironically, they have had to deal with a heavy backlash from outsiders accusing them of disrespecting the records they are scratching or sampling, whereas they perceive it as salvaging whatever they can from a “pile of broken dreams”</w:t>
       </w:r>
+      <w:r>
+        <w:rPr>
+          <w:sz w:val="20"/>
+          <w:szCs w:val="20"/>
+          <w:lang w:val="en-US"/>
+        </w:rPr>
+        <w:t xml:space="preserve"> (DJ Shadow, </w:t>
+      </w:r>
+      <w:r>
+        <w:rPr>
+          <w:i/>
+          <w:sz w:val="20"/>
+          <w:szCs w:val="20"/>
+          <w:lang w:val="en-US"/>
+        </w:rPr>
+        <w:t>Scratch</w:t>
+      </w:r>
+      <w:r>
+        <w:rPr>
+          <w:sz w:val="20"/>
+          <w:szCs w:val="20"/>
+          <w:lang w:val="en-US"/>
+        </w:rPr>
+        <w:t>)</w:t>
+      </w:r>
     </w:p>
   </w:footnote>
   <w:footnote w:id="41">
     <w:p>
       <w:pPr>
         <w:pStyle w:val="FootnoteText"/>
+        <w:contextualSpacing/>
         <w:rPr>
           <w:lang w:val="en-US"/>
         </w:rPr>
@@ -18605,6 +19264,9 @@
     <w:p>
       <w:pPr>
         <w:pStyle w:val="FootnoteText"/>
+        <w:rPr>
+          <w:lang w:val="en-US"/>
+        </w:rPr>
       </w:pPr>
       <w:r>
         <w:rPr>
@@ -18613,6 +19275,9 @@
         <w:footnoteRef/>
       </w:r>
       <w:r>
+        <w:rPr>
+          <w:lang w:val="en-US"/>
+        </w:rPr>
         <w:t xml:space="preserve"> Mix 30</w:t>
       </w:r>
     </w:p>
@@ -18621,6 +19286,9 @@
     <w:p>
       <w:pPr>
         <w:pStyle w:val="FootnoteText"/>
+        <w:rPr>
+          <w:lang w:val="en-US"/>
+        </w:rPr>
       </w:pPr>
       <w:r>
         <w:rPr>
@@ -18629,6 +19297,9 @@
         <w:footnoteRef/>
       </w:r>
       <w:r>
+        <w:rPr>
+          <w:lang w:val="en-US"/>
+        </w:rPr>
         <w:t xml:space="preserve"> Mix 29</w:t>
       </w:r>
     </w:p>
@@ -18637,6 +19308,9 @@
     <w:p>
       <w:pPr>
         <w:pStyle w:val="FootnoteText"/>
+        <w:rPr>
+          <w:lang w:val="en-US"/>
+        </w:rPr>
       </w:pPr>
       <w:r>
         <w:rPr>
@@ -18645,6 +19319,9 @@
         <w:footnoteRef/>
       </w:r>
       <w:r>
+        <w:rPr>
+          <w:lang w:val="en-US"/>
+        </w:rPr>
         <w:t xml:space="preserve"> Katz 218</w:t>
       </w:r>
     </w:p>
@@ -18917,6 +19594,9 @@
     <w:p>
       <w:pPr>
         <w:pStyle w:val="FootnoteText"/>
+        <w:rPr>
+          <w:lang w:val="en-US"/>
+        </w:rPr>
       </w:pPr>
       <w:r>
         <w:rPr>
@@ -18925,6 +19605,9 @@
         <w:footnoteRef/>
       </w:r>
       <w:r>
+        <w:rPr>
+          <w:lang w:val="en-US"/>
+        </w:rPr>
         <w:t xml:space="preserve"> Find source</w:t>
       </w:r>
     </w:p>
@@ -18999,9 +19682,6 @@
     <w:p>
       <w:pPr>
         <w:pStyle w:val="FootnoteText"/>
-        <w:rPr>
-          <w:lang w:val="en-US"/>
-        </w:rPr>
       </w:pPr>
       <w:r>
         <w:rPr>
@@ -19010,9 +19690,6 @@
         <w:footnoteRef/>
       </w:r>
       <w:r>
-        <w:rPr>
-          <w:lang w:val="en-US"/>
-        </w:rPr>
         <w:t xml:space="preserve"> Mix 27</w:t>
       </w:r>
     </w:p>
@@ -19021,9 +19698,6 @@
     <w:p>
       <w:pPr>
         <w:pStyle w:val="FootnoteText"/>
-        <w:rPr>
-          <w:lang w:val="en-US"/>
-        </w:rPr>
       </w:pPr>
       <w:r>
         <w:rPr>
@@ -19032,9 +19706,6 @@
         <w:footnoteRef/>
       </w:r>
       <w:r>
-        <w:rPr>
-          <w:lang w:val="en-US"/>
-        </w:rPr>
         <w:t xml:space="preserve"> Find source - spieltheorie</w:t>
       </w:r>
     </w:p>
@@ -19075,6 +19746,9 @@
     <w:p>
       <w:pPr>
         <w:pStyle w:val="FootnoteText"/>
+        <w:rPr>
+          <w:lang w:val="en-US"/>
+        </w:rPr>
       </w:pPr>
       <w:r>
         <w:rPr>
@@ -19083,6 +19757,9 @@
         <w:footnoteRef/>
       </w:r>
       <w:r>
+        <w:rPr>
+          <w:lang w:val="en-US"/>
+        </w:rPr>
         <w:t xml:space="preserve"> Find source</w:t>
       </w:r>
     </w:p>
@@ -19091,6 +19768,9 @@
     <w:p>
       <w:pPr>
         <w:pStyle w:val="FootnoteText"/>
+        <w:rPr>
+          <w:lang w:val="en-US"/>
+        </w:rPr>
       </w:pPr>
       <w:r>
         <w:rPr>
@@ -19099,6 +19779,9 @@
         <w:footnoteRef/>
       </w:r>
       <w:r>
+        <w:rPr>
+          <w:lang w:val="en-US"/>
+        </w:rPr>
         <w:t xml:space="preserve"> Professor Groove</w:t>
       </w:r>
     </w:p>
@@ -19107,6 +19790,9 @@
     <w:p>
       <w:pPr>
         <w:pStyle w:val="FootnoteText"/>
+        <w:rPr>
+          <w:lang w:val="en-US"/>
+        </w:rPr>
       </w:pPr>
       <w:r>
         <w:rPr>
@@ -19115,6 +19801,9 @@
         <w:footnoteRef/>
       </w:r>
       <w:r>
+        <w:rPr>
+          <w:lang w:val="en-US"/>
+        </w:rPr>
         <w:t xml:space="preserve"> Katz 226</w:t>
       </w:r>
     </w:p>
@@ -19438,6 +20127,22 @@
     </w:p>
   </w:footnote>
   <w:footnote w:id="100">
+    <w:p>
+      <w:pPr>
+        <w:pStyle w:val="FootnoteText"/>
+      </w:pPr>
+      <w:r>
+        <w:rPr>
+          <w:rStyle w:val="FootnoteReference"/>
+        </w:rPr>
+        <w:footnoteRef/>
+      </w:r>
+      <w:r>
+        <w:t xml:space="preserve"> Htdjr</w:t>
+      </w:r>
+    </w:p>
+  </w:footnote>
+  <w:footnote w:id="101">
     <w:p>
       <w:pPr>
         <w:pStyle w:val="FootnoteText"/>
@@ -20751,7 +21456,7 @@
 </file>
 
 <file path=customXml/itemProps1.xml><?xml version="1.0" encoding="utf-8"?>
-<ds:datastoreItem xmlns:ds="http://schemas.openxmlformats.org/officeDocument/2006/customXml" ds:itemID="{8A2A288F-A8D7-4804-8EA4-E3C8D22B0D36}">
+<ds:datastoreItem xmlns:ds="http://schemas.openxmlformats.org/officeDocument/2006/customXml" ds:itemID="{F10A07F1-5DE0-4A5A-95D9-B5F27C486AE0}">
   <ds:schemaRefs>
     <ds:schemaRef ds:uri="http://schemas.openxmlformats.org/officeDocument/2006/bibliography"/>
   </ds:schemaRefs>
